--- a/data/input/2020-21/Алексанянц_курсовая2.docx
+++ b/data/input/2020-21/Алексанянц_курсовая2.docx
@@ -2899,8 +2899,6 @@
       <w:r>
         <w:br w:type="page"/>
       </w:r>
-      <w:bookmarkStart w:id="0" w:name="_GoBack"/>
-      <w:bookmarkEnd w:id="0"/>
     </w:p>
     <w:p>
       <w:pPr>
@@ -2916,7 +2914,7 @@
           <w:szCs w:val="28"/>
         </w:rPr>
       </w:pPr>
-      <w:bookmarkStart w:id="1" w:name="_Toc194253797"/>
+      <w:bookmarkStart w:id="0" w:name="_Toc194253797"/>
       <w:r>
         <w:rPr>
           <w:rFonts w:ascii="Times New Roman" w:hAnsi="Times New Roman" w:cs="Times New Roman"/>
@@ -2929,7 +2927,7 @@
         <w:lastRenderedPageBreak/>
         <w:t>ВВЕДЕНИЕ</w:t>
       </w:r>
-      <w:bookmarkEnd w:id="1"/>
+      <w:bookmarkEnd w:id="0"/>
     </w:p>
     <w:p>
       <w:pPr>
@@ -3080,7 +3078,7 @@
           <w:szCs w:val="28"/>
         </w:rPr>
       </w:pPr>
-      <w:bookmarkStart w:id="2" w:name="_Toc194253798"/>
+      <w:bookmarkStart w:id="1" w:name="_Toc194253798"/>
       <w:r>
         <w:rPr>
           <w:rFonts w:ascii="Times New Roman" w:hAnsi="Times New Roman" w:cs="Times New Roman"/>
@@ -3116,7 +3114,7 @@
         </w:rPr>
         <w:t>продвижение</w:t>
       </w:r>
-      <w:bookmarkEnd w:id="2"/>
+      <w:bookmarkEnd w:id="1"/>
     </w:p>
     <w:p>
       <w:pPr>
@@ -3215,7 +3213,7 @@
           <w:szCs w:val="28"/>
         </w:rPr>
       </w:pPr>
-      <w:bookmarkStart w:id="3" w:name="_Toc194253799"/>
+      <w:bookmarkStart w:id="2" w:name="_Toc194253799"/>
       <w:r>
         <w:rPr>
           <w:rFonts w:ascii="Times New Roman" w:hAnsi="Times New Roman" w:cs="Times New Roman"/>
@@ -3261,7 +3259,7 @@
         </w:rPr>
         <w:t>продвижения</w:t>
       </w:r>
-      <w:bookmarkEnd w:id="3"/>
+      <w:bookmarkEnd w:id="2"/>
     </w:p>
     <w:p>
       <w:pPr>
@@ -3435,7 +3433,7 @@
           <w:szCs w:val="28"/>
         </w:rPr>
       </w:pPr>
-      <w:bookmarkStart w:id="4" w:name="_Toc194253800"/>
+      <w:bookmarkStart w:id="3" w:name="_Toc194253800"/>
       <w:r>
         <w:rPr>
           <w:rFonts w:ascii="Times New Roman" w:hAnsi="Times New Roman" w:cs="Times New Roman"/>
@@ -3481,7 +3479,7 @@
         </w:rPr>
         <w:t>продвижения</w:t>
       </w:r>
-      <w:bookmarkEnd w:id="4"/>
+      <w:bookmarkEnd w:id="3"/>
     </w:p>
     <w:p>
       <w:pPr>
@@ -3764,7 +3762,7 @@
           <w:szCs w:val="28"/>
         </w:rPr>
       </w:pPr>
-      <w:bookmarkStart w:id="5" w:name="_Toc194253801"/>
+      <w:bookmarkStart w:id="4" w:name="_Toc194253801"/>
       <w:r>
         <w:rPr>
           <w:rFonts w:ascii="Times New Roman" w:hAnsi="Times New Roman" w:cs="Times New Roman"/>
@@ -3776,7 +3774,7 @@
         </w:rPr>
         <w:t>Основные задачи продвижения в социальных сетях</w:t>
       </w:r>
-      <w:bookmarkEnd w:id="5"/>
+      <w:bookmarkEnd w:id="4"/>
     </w:p>
     <w:p>
       <w:pPr>
@@ -4037,7 +4035,7 @@
           <w:szCs w:val="28"/>
         </w:rPr>
       </w:pPr>
-      <w:bookmarkStart w:id="6" w:name="_Toc194253802"/>
+      <w:bookmarkStart w:id="5" w:name="_Toc194253802"/>
       <w:r>
         <w:rPr>
           <w:rFonts w:ascii="Times New Roman" w:hAnsi="Times New Roman" w:cs="Times New Roman"/>
@@ -4083,7 +4081,7 @@
         </w:rPr>
         <w:t xml:space="preserve"> продвижения в социальных сетях</w:t>
       </w:r>
-      <w:bookmarkEnd w:id="6"/>
+      <w:bookmarkEnd w:id="5"/>
     </w:p>
     <w:p>
       <w:pPr>
@@ -4371,7 +4369,7 @@
           <w:szCs w:val="28"/>
         </w:rPr>
       </w:pPr>
-      <w:bookmarkStart w:id="7" w:name="_Toc194253803"/>
+      <w:bookmarkStart w:id="6" w:name="_Toc194253803"/>
       <w:r>
         <w:rPr>
           <w:rFonts w:ascii="Times New Roman" w:hAnsi="Times New Roman" w:cs="Times New Roman"/>
@@ -4383,7 +4381,7 @@
         </w:rPr>
         <w:t>Выбор социальной сети</w:t>
       </w:r>
-      <w:bookmarkEnd w:id="7"/>
+      <w:bookmarkEnd w:id="6"/>
     </w:p>
     <w:p>
       <w:pPr>
@@ -4911,7 +4909,7 @@
           <w:szCs w:val="28"/>
         </w:rPr>
       </w:pPr>
-      <w:bookmarkStart w:id="8" w:name="_Toc194253804"/>
+      <w:bookmarkStart w:id="7" w:name="_Toc194253804"/>
       <w:r>
         <w:rPr>
           <w:rFonts w:ascii="Times New Roman" w:hAnsi="Times New Roman" w:cs="Times New Roman"/>
@@ -4923,7 +4921,7 @@
         </w:rPr>
         <w:t>Определение круга проблем</w:t>
       </w:r>
-      <w:bookmarkEnd w:id="8"/>
+      <w:bookmarkEnd w:id="7"/>
     </w:p>
     <w:p/>
     <w:p>
@@ -5363,146 +5361,101 @@
       <w:r>
         <w:rPr>
           <w:rFonts w:ascii="Times New Roman" w:hAnsi="Times New Roman" w:cs="Times New Roman"/>
+          <w:sz w:val="28"/>
+          <w:szCs w:val="28"/>
+        </w:rPr>
+        <w:t xml:space="preserve">они все одновременно были подвержены блокировке.  Если более 10 аккаунтов одновременно зайдут с одного IP адреса – то алгоритмы </w:t>
+      </w:r>
+      <w:proofErr w:type="spellStart"/>
+      <w:r>
+        <w:rPr>
+          <w:rFonts w:ascii="Times New Roman" w:hAnsi="Times New Roman" w:cs="Times New Roman"/>
+          <w:sz w:val="28"/>
+          <w:szCs w:val="28"/>
+        </w:rPr>
+        <w:t>ВКонтакте</w:t>
+      </w:r>
+      <w:proofErr w:type="spellEnd"/>
+      <w:r>
+        <w:rPr>
+          <w:rFonts w:ascii="Times New Roman" w:hAnsi="Times New Roman" w:cs="Times New Roman"/>
+          <w:sz w:val="28"/>
+          <w:szCs w:val="28"/>
+        </w:rPr>
+        <w:t xml:space="preserve"> моментально </w:t>
+      </w:r>
+      <w:r>
+        <w:rPr>
+          <w:rFonts w:ascii="Times New Roman" w:hAnsi="Times New Roman" w:cs="Times New Roman"/>
           <w:color w:val="FF0000"/>
           <w:sz w:val="28"/>
           <w:szCs w:val="28"/>
         </w:rPr>
-        <w:t>(хакерские замашки у Вас)</w:t>
-      </w:r>
-      <w:r>
-        <w:rPr>
-          <w:rFonts w:ascii="Times New Roman" w:hAnsi="Times New Roman" w:cs="Times New Roman"/>
-          <w:color w:val="FF0000"/>
+        <w:t>заподозрят подозрительную</w:t>
+      </w:r>
+      <w:r>
+        <w:rPr>
+          <w:rFonts w:ascii="Times New Roman" w:hAnsi="Times New Roman" w:cs="Times New Roman"/>
+          <w:sz w:val="28"/>
+          <w:szCs w:val="28"/>
+        </w:rPr>
+        <w:t xml:space="preserve"> попытку входа, или если один аккаунт будет заблокирован за нарушение правил социальной сети (а использование сторонних программ для автоматизации – это нарушение) – то остальные аккаунты, зашедшие с того же IP адреса будут в подозрении на нарушение. Практика показывает, что исп</w:t>
+      </w:r>
+      <w:r>
+        <w:rPr>
+          <w:rFonts w:ascii="Times New Roman" w:hAnsi="Times New Roman" w:cs="Times New Roman"/>
+          <w:sz w:val="28"/>
+          <w:szCs w:val="28"/>
+        </w:rPr>
+        <w:t>ользование Proxy помогает свести</w:t>
+      </w:r>
+      <w:r>
+        <w:rPr>
+          <w:rFonts w:ascii="Times New Roman" w:hAnsi="Times New Roman" w:cs="Times New Roman"/>
+          <w:sz w:val="28"/>
+          <w:szCs w:val="28"/>
+        </w:rPr>
+        <w:t xml:space="preserve"> вероятность блокировки почти к нулю и обеспечит</w:t>
+      </w:r>
+      <w:r>
+        <w:rPr>
+          <w:rFonts w:ascii="Times New Roman" w:hAnsi="Times New Roman" w:cs="Times New Roman"/>
+          <w:sz w:val="28"/>
+          <w:szCs w:val="28"/>
+        </w:rPr>
+        <w:t>ь</w:t>
+      </w:r>
+      <w:r>
+        <w:rPr>
+          <w:rFonts w:ascii="Times New Roman" w:hAnsi="Times New Roman" w:cs="Times New Roman"/>
+          <w:sz w:val="28"/>
+          <w:szCs w:val="28"/>
+        </w:rPr>
+        <w:t xml:space="preserve"> высокую безопасность для аккаунтов клиента. Пример работы прокси сервера изображен на рисунке </w:t>
+      </w:r>
+      <w:r>
+        <w:rPr>
+          <w:rFonts w:ascii="Times New Roman" w:hAnsi="Times New Roman" w:cs="Times New Roman"/>
+          <w:sz w:val="28"/>
+          <w:szCs w:val="28"/>
+        </w:rPr>
+        <w:t>4</w:t>
+      </w:r>
+      <w:r>
+        <w:rPr>
+          <w:rFonts w:ascii="Times New Roman" w:hAnsi="Times New Roman" w:cs="Times New Roman"/>
+          <w:sz w:val="28"/>
+          <w:szCs w:val="28"/>
+        </w:rPr>
+        <w:t>.</w:t>
+      </w:r>
+      <w:r>
+        <w:rPr>
+          <w:rFonts w:ascii="Times New Roman" w:hAnsi="Times New Roman" w:cs="Times New Roman"/>
           <w:sz w:val="28"/>
           <w:szCs w:val="28"/>
         </w:rPr>
         <w:t xml:space="preserve"> </w:t>
-      </w:r>
-      <w:r>
-        <w:rPr>
-          <w:rFonts w:ascii="Times New Roman" w:hAnsi="Times New Roman" w:cs="Times New Roman"/>
-          <w:sz w:val="28"/>
-          <w:szCs w:val="28"/>
-        </w:rPr>
-        <w:t xml:space="preserve">они все одновременно были подвержены блокировке.  Если более 10 аккаунтов одновременно зайдут с одного IP адреса – то алгоритмы </w:t>
-      </w:r>
-      <w:proofErr w:type="spellStart"/>
-      <w:r>
-        <w:rPr>
-          <w:rFonts w:ascii="Times New Roman" w:hAnsi="Times New Roman" w:cs="Times New Roman"/>
-          <w:sz w:val="28"/>
-          <w:szCs w:val="28"/>
-        </w:rPr>
-        <w:t>ВКонтакте</w:t>
-      </w:r>
-      <w:proofErr w:type="spellEnd"/>
-      <w:r>
-        <w:rPr>
-          <w:rFonts w:ascii="Times New Roman" w:hAnsi="Times New Roman" w:cs="Times New Roman"/>
-          <w:sz w:val="28"/>
-          <w:szCs w:val="28"/>
-        </w:rPr>
-        <w:t xml:space="preserve"> моментально </w:t>
-      </w:r>
-      <w:r>
-        <w:rPr>
-          <w:rFonts w:ascii="Times New Roman" w:hAnsi="Times New Roman" w:cs="Times New Roman"/>
-          <w:color w:val="FF0000"/>
-          <w:sz w:val="28"/>
-          <w:szCs w:val="28"/>
-        </w:rPr>
-        <w:t>заподозрят подозрительную</w:t>
-      </w:r>
-      <w:r>
-        <w:rPr>
-          <w:rFonts w:ascii="Times New Roman" w:hAnsi="Times New Roman" w:cs="Times New Roman"/>
-          <w:sz w:val="28"/>
-          <w:szCs w:val="28"/>
-        </w:rPr>
-        <w:t xml:space="preserve"> попытку входа, или если один аккаунт будет заблокирован за нарушение правил социальной сети (а использование сторонних программ для автоматизации – это нарушение) – то остальные аккаунты, зашедшие с того же IP адреса будут в подозрении на нарушение. Практика показывает, что исп</w:t>
-      </w:r>
-      <w:r>
-        <w:rPr>
-          <w:rFonts w:ascii="Times New Roman" w:hAnsi="Times New Roman" w:cs="Times New Roman"/>
-          <w:sz w:val="28"/>
-          <w:szCs w:val="28"/>
-        </w:rPr>
-        <w:t>ользование Proxy помогает свести</w:t>
-      </w:r>
-      <w:r>
-        <w:rPr>
-          <w:rFonts w:ascii="Times New Roman" w:hAnsi="Times New Roman" w:cs="Times New Roman"/>
-          <w:sz w:val="28"/>
-          <w:szCs w:val="28"/>
-        </w:rPr>
-        <w:t xml:space="preserve"> вероятность блокировки почти к нулю и обеспечит</w:t>
-      </w:r>
-      <w:r>
-        <w:rPr>
-          <w:rFonts w:ascii="Times New Roman" w:hAnsi="Times New Roman" w:cs="Times New Roman"/>
-          <w:sz w:val="28"/>
-          <w:szCs w:val="28"/>
-        </w:rPr>
-        <w:t>ь</w:t>
-      </w:r>
-      <w:r>
-        <w:rPr>
-          <w:rFonts w:ascii="Times New Roman" w:hAnsi="Times New Roman" w:cs="Times New Roman"/>
-          <w:sz w:val="28"/>
-          <w:szCs w:val="28"/>
-        </w:rPr>
-        <w:t xml:space="preserve"> высокую безопасность для аккаунтов клиента. Пример работы прокси сервера изображен на рисунке </w:t>
-      </w:r>
-      <w:r>
-        <w:rPr>
-          <w:rFonts w:ascii="Times New Roman" w:hAnsi="Times New Roman" w:cs="Times New Roman"/>
-          <w:sz w:val="28"/>
-          <w:szCs w:val="28"/>
-        </w:rPr>
-        <w:t>4</w:t>
-      </w:r>
-      <w:r>
-        <w:rPr>
-          <w:rFonts w:ascii="Times New Roman" w:hAnsi="Times New Roman" w:cs="Times New Roman"/>
-          <w:sz w:val="28"/>
-          <w:szCs w:val="28"/>
-        </w:rPr>
-        <w:t>.</w:t>
-      </w:r>
-      <w:r>
-        <w:rPr>
-          <w:rFonts w:ascii="Times New Roman" w:hAnsi="Times New Roman" w:cs="Times New Roman"/>
-          <w:sz w:val="28"/>
-          <w:szCs w:val="28"/>
-        </w:rPr>
-        <w:t xml:space="preserve"> </w:t>
-      </w:r>
-      <w:r>
-        <w:rPr>
-          <w:rFonts w:ascii="Times New Roman" w:hAnsi="Times New Roman" w:cs="Times New Roman"/>
-          <w:color w:val="FF0000"/>
-          <w:sz w:val="28"/>
-          <w:szCs w:val="28"/>
-        </w:rPr>
-        <w:t>Тут вообще раздел, который сообщает о мошеннических схемах</w:t>
-      </w:r>
-      <w:r>
-        <w:rPr>
-          <w:rFonts w:ascii="Times New Roman" w:hAnsi="Times New Roman" w:cs="Times New Roman"/>
-          <w:color w:val="FF0000"/>
-          <w:sz w:val="28"/>
-          <w:szCs w:val="28"/>
-        </w:rPr>
-        <w:t xml:space="preserve"> – тут надо перефразировать</w:t>
-      </w:r>
-      <w:r>
-        <w:rPr>
-          <w:rFonts w:ascii="Times New Roman" w:hAnsi="Times New Roman" w:cs="Times New Roman"/>
-          <w:color w:val="FF0000"/>
-          <w:sz w:val="28"/>
-          <w:szCs w:val="28"/>
-        </w:rPr>
-        <w:t>.</w:t>
       </w:r>
     </w:p>
     <w:p>
@@ -5652,7 +5605,7 @@
           <w:szCs w:val="28"/>
         </w:rPr>
       </w:pPr>
-      <w:bookmarkStart w:id="9" w:name="_Toc194253805"/>
+      <w:bookmarkStart w:id="8" w:name="_Toc194253805"/>
       <w:r>
         <w:rPr>
           <w:rFonts w:ascii="Times New Roman" w:hAnsi="Times New Roman" w:cs="Times New Roman"/>
@@ -5664,7 +5617,7 @@
         </w:rPr>
         <w:t>Определение базового функционала</w:t>
       </w:r>
-      <w:bookmarkEnd w:id="9"/>
+      <w:bookmarkEnd w:id="8"/>
     </w:p>
     <w:p>
       <w:pPr>
@@ -5688,6 +5641,7 @@
           <w:sz w:val="28"/>
           <w:szCs w:val="28"/>
         </w:rPr>
+        <w:lastRenderedPageBreak/>
         <w:t>С учетом выбранной социальной сети и поставленных проблем можно выделить основной функционал программы для автоматизации продвижения в социальных сетях:</w:t>
       </w:r>
     </w:p>
@@ -6042,24 +5996,15 @@
           <w:sz w:val="28"/>
           <w:szCs w:val="28"/>
         </w:rPr>
-        <w:t xml:space="preserve"> </w:t>
-      </w:r>
-      <w:r>
-        <w:rPr>
-          <w:rFonts w:ascii="Times New Roman" w:hAnsi="Times New Roman" w:cs="Times New Roman"/>
-          <w:color w:val="FF0000"/>
-          <w:sz w:val="28"/>
-          <w:szCs w:val="28"/>
-        </w:rPr>
-        <w:t xml:space="preserve">Тоже мошенничество. </w:t>
-      </w:r>
-      <w:r>
-        <w:rPr>
-          <w:rFonts w:ascii="Times New Roman" w:hAnsi="Times New Roman" w:cs="Times New Roman"/>
-          <w:sz w:val="28"/>
-          <w:szCs w:val="28"/>
-        </w:rPr>
-        <w:t xml:space="preserve">И с выходом этих «мобильных прокси» разработчикам пришлось переписывать функционал своих программ, потому что при обновлении IP адреса, данные в Cookies об </w:t>
+        <w:t xml:space="preserve"> И с выходом этих «мобильных прокси» разработчикам пришлось переписывать функционал своих программ, потому что при обновлении IP адреса, данные в Cookies об авторизации становились неактуальными, и необходимо было </w:t>
+      </w:r>
+      <w:r>
+        <w:rPr>
+          <w:rFonts w:ascii="Times New Roman" w:hAnsi="Times New Roman" w:cs="Times New Roman"/>
+          <w:sz w:val="28"/>
+          <w:szCs w:val="28"/>
+        </w:rPr>
+        <w:t xml:space="preserve">обновить данные Cookies </w:t>
       </w:r>
       <w:r>
         <w:rPr>
@@ -6068,15 +6013,7 @@
           <w:szCs w:val="28"/>
         </w:rPr>
         <w:lastRenderedPageBreak/>
-        <w:t xml:space="preserve">авторизации становились неактуальными, и необходимо было </w:t>
-      </w:r>
-      <w:r>
-        <w:rPr>
-          <w:rFonts w:ascii="Times New Roman" w:hAnsi="Times New Roman" w:cs="Times New Roman"/>
-          <w:sz w:val="28"/>
-          <w:szCs w:val="28"/>
-        </w:rPr>
-        <w:t xml:space="preserve">обновить данные Cookies перейдя по специальной ссылке. В остальном конечно же этот функционал останется неизменным на всё время существования программы. </w:t>
+        <w:t xml:space="preserve">перейдя по специальной ссылке. В остальном конечно же этот функционал останется неизменным на всё время существования программы. </w:t>
       </w:r>
       <w:r>
         <w:rPr>
@@ -6117,7 +6054,7 @@
           <w:szCs w:val="28"/>
         </w:rPr>
       </w:pPr>
-      <w:bookmarkStart w:id="10" w:name="_Toc194253806"/>
+      <w:bookmarkStart w:id="9" w:name="_Toc194253806"/>
       <w:r>
         <w:rPr>
           <w:rFonts w:ascii="Times New Roman" w:hAnsi="Times New Roman" w:cs="Times New Roman"/>
@@ -6129,7 +6066,7 @@
         </w:rPr>
         <w:t>Стек технологий для разработки и внедрения программы для автоматизации продвижения в социальных сетях</w:t>
       </w:r>
-      <w:bookmarkEnd w:id="10"/>
+      <w:bookmarkEnd w:id="9"/>
     </w:p>
     <w:p>
       <w:pPr>
@@ -6156,7 +6093,7 @@
           <w:szCs w:val="28"/>
         </w:rPr>
       </w:pPr>
-      <w:bookmarkStart w:id="11" w:name="_Toc194253807"/>
+      <w:bookmarkStart w:id="10" w:name="_Toc194253807"/>
       <w:r>
         <w:rPr>
           <w:rFonts w:ascii="Times New Roman" w:hAnsi="Times New Roman" w:cs="Times New Roman"/>
@@ -6168,7 +6105,7 @@
         </w:rPr>
         <w:t>Язык программирования</w:t>
       </w:r>
-      <w:bookmarkEnd w:id="11"/>
+      <w:bookmarkEnd w:id="10"/>
     </w:p>
     <w:p/>
     <w:p>
@@ -6416,7 +6353,6 @@
           <w:sz w:val="28"/>
           <w:szCs w:val="28"/>
         </w:rPr>
-        <w:lastRenderedPageBreak/>
         <w:t>Во всяком случае эстетическая красота типизированного языка не может не радовать.</w:t>
       </w:r>
     </w:p>
@@ -6434,7 +6370,7 @@
           <w:szCs w:val="28"/>
         </w:rPr>
       </w:pPr>
-      <w:bookmarkStart w:id="12" w:name="_Toc194253808"/>
+      <w:bookmarkStart w:id="11" w:name="_Toc194253808"/>
       <w:r>
         <w:rPr>
           <w:rFonts w:ascii="Times New Roman" w:hAnsi="Times New Roman" w:cs="Times New Roman"/>
@@ -6444,6 +6380,7 @@
           <w:sz w:val="28"/>
           <w:szCs w:val="28"/>
         </w:rPr>
+        <w:lastRenderedPageBreak/>
         <w:t>3.2</w:t>
       </w:r>
       <w:r>
@@ -6468,7 +6405,7 @@
         </w:rPr>
         <w:t>Структура классов в программе</w:t>
       </w:r>
-      <w:bookmarkEnd w:id="12"/>
+      <w:bookmarkEnd w:id="11"/>
     </w:p>
     <w:p/>
     <w:p>
@@ -6984,7 +6921,7 @@
           <w:lang w:val="en-US"/>
         </w:rPr>
       </w:pPr>
-      <w:bookmarkStart w:id="13" w:name="_Toc194253809"/>
+      <w:bookmarkStart w:id="12" w:name="_Toc194253809"/>
       <w:r>
         <w:rPr>
           <w:rFonts w:ascii="Times New Roman" w:hAnsi="Times New Roman" w:cs="Times New Roman"/>
@@ -7020,7 +6957,7 @@
         </w:rPr>
         <w:t>I</w:t>
       </w:r>
-      <w:bookmarkEnd w:id="13"/>
+      <w:bookmarkEnd w:id="12"/>
     </w:p>
     <w:p>
       <w:pPr>
@@ -7655,142 +7592,128 @@
         </w:rPr>
         <w:t xml:space="preserve">Для получения доступа к методам необходимо зарегистрировать приложение на сайте </w:t>
       </w:r>
-      <w:r>
-        <w:fldChar w:fldCharType="begin"/>
-      </w:r>
-      <w:r>
-        <w:instrText xml:space="preserve"> HYPERLINK "https://vk.com/editapp?act=create" </w:instrText>
-      </w:r>
-      <w:r>
-        <w:fldChar w:fldCharType="separate"/>
-      </w:r>
-      <w:r>
-        <w:rPr>
-          <w:rFonts w:ascii="Times New Roman" w:hAnsi="Times New Roman" w:cs="Times New Roman"/>
-          <w:color w:val="000000" w:themeColor="text1"/>
-          <w:sz w:val="28"/>
-          <w:szCs w:val="28"/>
-          <w:shd w:val="clear" w:color="auto" w:fill="FFFFFF"/>
-          <w:lang w:val="en-US"/>
-        </w:rPr>
-        <w:t>https</w:t>
-      </w:r>
-      <w:r>
-        <w:rPr>
-          <w:rFonts w:ascii="Times New Roman" w:hAnsi="Times New Roman" w:cs="Times New Roman"/>
-          <w:color w:val="000000" w:themeColor="text1"/>
-          <w:sz w:val="28"/>
-          <w:szCs w:val="28"/>
-          <w:shd w:val="clear" w:color="auto" w:fill="FFFFFF"/>
-        </w:rPr>
-        <w:t>://</w:t>
-      </w:r>
-      <w:r>
-        <w:rPr>
-          <w:rFonts w:ascii="Times New Roman" w:hAnsi="Times New Roman" w:cs="Times New Roman"/>
-          <w:color w:val="000000" w:themeColor="text1"/>
-          <w:sz w:val="28"/>
-          <w:szCs w:val="28"/>
-          <w:shd w:val="clear" w:color="auto" w:fill="FFFFFF"/>
-          <w:lang w:val="en-US"/>
-        </w:rPr>
-        <w:t>vk</w:t>
-      </w:r>
-      <w:r>
-        <w:rPr>
-          <w:rFonts w:ascii="Times New Roman" w:hAnsi="Times New Roman" w:cs="Times New Roman"/>
-          <w:color w:val="000000" w:themeColor="text1"/>
-          <w:sz w:val="28"/>
-          <w:szCs w:val="28"/>
-          <w:shd w:val="clear" w:color="auto" w:fill="FFFFFF"/>
-        </w:rPr>
-        <w:t>.</w:t>
-      </w:r>
-      <w:r>
-        <w:rPr>
-          <w:rFonts w:ascii="Times New Roman" w:hAnsi="Times New Roman" w:cs="Times New Roman"/>
-          <w:color w:val="000000" w:themeColor="text1"/>
-          <w:sz w:val="28"/>
-          <w:szCs w:val="28"/>
-          <w:shd w:val="clear" w:color="auto" w:fill="FFFFFF"/>
-          <w:lang w:val="en-US"/>
-        </w:rPr>
-        <w:t>com</w:t>
-      </w:r>
-      <w:r>
-        <w:rPr>
-          <w:rFonts w:ascii="Times New Roman" w:hAnsi="Times New Roman" w:cs="Times New Roman"/>
-          <w:color w:val="000000" w:themeColor="text1"/>
-          <w:sz w:val="28"/>
-          <w:szCs w:val="28"/>
-          <w:shd w:val="clear" w:color="auto" w:fill="FFFFFF"/>
-        </w:rPr>
-        <w:t>/</w:t>
-      </w:r>
-      <w:r>
-        <w:rPr>
-          <w:rFonts w:ascii="Times New Roman" w:hAnsi="Times New Roman" w:cs="Times New Roman"/>
-          <w:color w:val="000000" w:themeColor="text1"/>
-          <w:sz w:val="28"/>
-          <w:szCs w:val="28"/>
-          <w:shd w:val="clear" w:color="auto" w:fill="FFFFFF"/>
-          <w:lang w:val="en-US"/>
-        </w:rPr>
-        <w:t>editapp</w:t>
-      </w:r>
-      <w:r>
-        <w:rPr>
-          <w:rFonts w:ascii="Times New Roman" w:hAnsi="Times New Roman" w:cs="Times New Roman"/>
-          <w:color w:val="000000" w:themeColor="text1"/>
-          <w:sz w:val="28"/>
-          <w:szCs w:val="28"/>
-          <w:shd w:val="clear" w:color="auto" w:fill="FFFFFF"/>
-        </w:rPr>
-        <w:t>?</w:t>
-      </w:r>
-      <w:r>
-        <w:rPr>
-          <w:rFonts w:ascii="Times New Roman" w:hAnsi="Times New Roman" w:cs="Times New Roman"/>
-          <w:color w:val="000000" w:themeColor="text1"/>
-          <w:sz w:val="28"/>
-          <w:szCs w:val="28"/>
-          <w:shd w:val="clear" w:color="auto" w:fill="FFFFFF"/>
-          <w:lang w:val="en-US"/>
-        </w:rPr>
-        <w:t>act</w:t>
-      </w:r>
-      <w:r>
-        <w:rPr>
-          <w:rFonts w:ascii="Times New Roman" w:hAnsi="Times New Roman" w:cs="Times New Roman"/>
-          <w:color w:val="000000" w:themeColor="text1"/>
-          <w:sz w:val="28"/>
-          <w:szCs w:val="28"/>
-          <w:shd w:val="clear" w:color="auto" w:fill="FFFFFF"/>
-        </w:rPr>
-        <w:t>=</w:t>
-      </w:r>
-      <w:r>
-        <w:rPr>
-          <w:rFonts w:ascii="Times New Roman" w:hAnsi="Times New Roman" w:cs="Times New Roman"/>
-          <w:color w:val="000000" w:themeColor="text1"/>
-          <w:sz w:val="28"/>
-          <w:szCs w:val="28"/>
-          <w:shd w:val="clear" w:color="auto" w:fill="FFFFFF"/>
-          <w:lang w:val="en-US"/>
-        </w:rPr>
-        <w:t>create</w:t>
-      </w:r>
-      <w:r>
-        <w:rPr>
-          <w:rFonts w:ascii="Times New Roman" w:hAnsi="Times New Roman" w:cs="Times New Roman"/>
-          <w:color w:val="000000" w:themeColor="text1"/>
-          <w:sz w:val="28"/>
-          <w:szCs w:val="28"/>
-          <w:shd w:val="clear" w:color="auto" w:fill="FFFFFF"/>
-          <w:lang w:val="en-US"/>
-        </w:rPr>
-        <w:fldChar w:fldCharType="end"/>
-      </w:r>
+      <w:hyperlink r:id="rId13" w:history="1">
+        <w:r>
+          <w:rPr>
+            <w:rFonts w:ascii="Times New Roman" w:hAnsi="Times New Roman" w:cs="Times New Roman"/>
+            <w:color w:val="000000" w:themeColor="text1"/>
+            <w:sz w:val="28"/>
+            <w:szCs w:val="28"/>
+            <w:shd w:val="clear" w:color="auto" w:fill="FFFFFF"/>
+            <w:lang w:val="en-US"/>
+          </w:rPr>
+          <w:t>https</w:t>
+        </w:r>
+        <w:r>
+          <w:rPr>
+            <w:rFonts w:ascii="Times New Roman" w:hAnsi="Times New Roman" w:cs="Times New Roman"/>
+            <w:color w:val="000000" w:themeColor="text1"/>
+            <w:sz w:val="28"/>
+            <w:szCs w:val="28"/>
+            <w:shd w:val="clear" w:color="auto" w:fill="FFFFFF"/>
+          </w:rPr>
+          <w:t>://</w:t>
+        </w:r>
+        <w:proofErr w:type="spellStart"/>
+        <w:r>
+          <w:rPr>
+            <w:rFonts w:ascii="Times New Roman" w:hAnsi="Times New Roman" w:cs="Times New Roman"/>
+            <w:color w:val="000000" w:themeColor="text1"/>
+            <w:sz w:val="28"/>
+            <w:szCs w:val="28"/>
+            <w:shd w:val="clear" w:color="auto" w:fill="FFFFFF"/>
+            <w:lang w:val="en-US"/>
+          </w:rPr>
+          <w:t>vk</w:t>
+        </w:r>
+        <w:proofErr w:type="spellEnd"/>
+        <w:r>
+          <w:rPr>
+            <w:rFonts w:ascii="Times New Roman" w:hAnsi="Times New Roman" w:cs="Times New Roman"/>
+            <w:color w:val="000000" w:themeColor="text1"/>
+            <w:sz w:val="28"/>
+            <w:szCs w:val="28"/>
+            <w:shd w:val="clear" w:color="auto" w:fill="FFFFFF"/>
+          </w:rPr>
+          <w:t>.</w:t>
+        </w:r>
+        <w:r>
+          <w:rPr>
+            <w:rFonts w:ascii="Times New Roman" w:hAnsi="Times New Roman" w:cs="Times New Roman"/>
+            <w:color w:val="000000" w:themeColor="text1"/>
+            <w:sz w:val="28"/>
+            <w:szCs w:val="28"/>
+            <w:shd w:val="clear" w:color="auto" w:fill="FFFFFF"/>
+            <w:lang w:val="en-US"/>
+          </w:rPr>
+          <w:t>com</w:t>
+        </w:r>
+        <w:r>
+          <w:rPr>
+            <w:rFonts w:ascii="Times New Roman" w:hAnsi="Times New Roman" w:cs="Times New Roman"/>
+            <w:color w:val="000000" w:themeColor="text1"/>
+            <w:sz w:val="28"/>
+            <w:szCs w:val="28"/>
+            <w:shd w:val="clear" w:color="auto" w:fill="FFFFFF"/>
+          </w:rPr>
+          <w:t>/</w:t>
+        </w:r>
+        <w:proofErr w:type="spellStart"/>
+        <w:r>
+          <w:rPr>
+            <w:rFonts w:ascii="Times New Roman" w:hAnsi="Times New Roman" w:cs="Times New Roman"/>
+            <w:color w:val="000000" w:themeColor="text1"/>
+            <w:sz w:val="28"/>
+            <w:szCs w:val="28"/>
+            <w:shd w:val="clear" w:color="auto" w:fill="FFFFFF"/>
+            <w:lang w:val="en-US"/>
+          </w:rPr>
+          <w:t>editapp</w:t>
+        </w:r>
+        <w:proofErr w:type="spellEnd"/>
+        <w:r>
+          <w:rPr>
+            <w:rFonts w:ascii="Times New Roman" w:hAnsi="Times New Roman" w:cs="Times New Roman"/>
+            <w:color w:val="000000" w:themeColor="text1"/>
+            <w:sz w:val="28"/>
+            <w:szCs w:val="28"/>
+            <w:shd w:val="clear" w:color="auto" w:fill="FFFFFF"/>
+          </w:rPr>
+          <w:t>?</w:t>
+        </w:r>
+        <w:r>
+          <w:rPr>
+            <w:rFonts w:ascii="Times New Roman" w:hAnsi="Times New Roman" w:cs="Times New Roman"/>
+            <w:color w:val="000000" w:themeColor="text1"/>
+            <w:sz w:val="28"/>
+            <w:szCs w:val="28"/>
+            <w:shd w:val="clear" w:color="auto" w:fill="FFFFFF"/>
+            <w:lang w:val="en-US"/>
+          </w:rPr>
+          <w:t>act</w:t>
+        </w:r>
+        <w:r>
+          <w:rPr>
+            <w:rFonts w:ascii="Times New Roman" w:hAnsi="Times New Roman" w:cs="Times New Roman"/>
+            <w:color w:val="000000" w:themeColor="text1"/>
+            <w:sz w:val="28"/>
+            <w:szCs w:val="28"/>
+            <w:shd w:val="clear" w:color="auto" w:fill="FFFFFF"/>
+          </w:rPr>
+          <w:t>=</w:t>
+        </w:r>
+        <w:r>
+          <w:rPr>
+            <w:rFonts w:ascii="Times New Roman" w:hAnsi="Times New Roman" w:cs="Times New Roman"/>
+            <w:color w:val="000000" w:themeColor="text1"/>
+            <w:sz w:val="28"/>
+            <w:szCs w:val="28"/>
+            <w:shd w:val="clear" w:color="auto" w:fill="FFFFFF"/>
+            <w:lang w:val="en-US"/>
+          </w:rPr>
+          <w:t>create</w:t>
+        </w:r>
+      </w:hyperlink>
       <w:r>
         <w:rPr>
           <w:rFonts w:ascii="Times New Roman" w:hAnsi="Times New Roman" w:cs="Times New Roman"/>
@@ -9438,6 +9361,7 @@
           <w:sz w:val="28"/>
           <w:szCs w:val="28"/>
           <w:shd w:val="clear" w:color="auto" w:fill="FFFFFF"/>
+          <w:lang w:val="en-US"/>
         </w:rPr>
       </w:pPr>
       <w:r>
@@ -9460,6 +9384,7 @@
           <w:sz w:val="28"/>
           <w:szCs w:val="28"/>
           <w:shd w:val="clear" w:color="auto" w:fill="FFFFFF"/>
+          <w:lang w:val="en-US"/>
         </w:rPr>
         <w:t>eloop.exec</w:t>
       </w:r>
@@ -9472,6 +9397,7 @@
           <w:sz w:val="28"/>
           <w:szCs w:val="28"/>
           <w:shd w:val="clear" w:color="auto" w:fill="FFFFFF"/>
+          <w:lang w:val="en-US"/>
         </w:rPr>
         <w:t>();</w:t>
       </w:r>
@@ -9496,6 +9422,7 @@
           <w:sz w:val="28"/>
           <w:szCs w:val="28"/>
           <w:shd w:val="clear" w:color="auto" w:fill="FFFFFF"/>
+          <w:lang w:val="en-US"/>
         </w:rPr>
         <w:tab/>
       </w:r>
@@ -10566,7 +10493,7 @@
           <w:szCs w:val="28"/>
         </w:rPr>
       </w:pPr>
-      <w:bookmarkStart w:id="14" w:name="_Toc194253810"/>
+      <w:bookmarkStart w:id="13" w:name="_Toc194253810"/>
       <w:r>
         <w:rPr>
           <w:rFonts w:ascii="Times New Roman" w:hAnsi="Times New Roman" w:cs="Times New Roman"/>
@@ -10659,7 +10586,7 @@
         </w:rPr>
         <w:t>RuCaptcha</w:t>
       </w:r>
-      <w:bookmarkEnd w:id="14"/>
+      <w:bookmarkEnd w:id="13"/>
       <w:proofErr w:type="spellEnd"/>
     </w:p>
     <w:p/>
@@ -11161,7 +11088,7 @@
           <w:szCs w:val="28"/>
         </w:rPr>
       </w:pPr>
-      <w:bookmarkStart w:id="15" w:name="_Toc194253811"/>
+      <w:bookmarkStart w:id="14" w:name="_Toc194253811"/>
       <w:r>
         <w:rPr>
           <w:rFonts w:ascii="Times New Roman" w:hAnsi="Times New Roman" w:cs="Times New Roman"/>
@@ -11173,7 +11100,7 @@
         </w:rPr>
         <w:t>Обзор программы</w:t>
       </w:r>
-      <w:bookmarkEnd w:id="15"/>
+      <w:bookmarkEnd w:id="14"/>
     </w:p>
     <w:p/>
     <w:p>
@@ -11278,873 +11205,6 @@
             <wp:extent cx="5940425" cy="1737995"/>
             <wp:effectExtent l="0" t="0" r="3175" b="0"/>
             <wp:docPr id="4" name="Рисунок 4"/>
-            <wp:cNvGraphicFramePr>
-              <a:graphicFrameLocks xmlns:a="http://schemas.openxmlformats.org/drawingml/2006/main" noChangeAspect="1"/>
-            </wp:cNvGraphicFramePr>
-            <a:graphic xmlns:a="http://schemas.openxmlformats.org/drawingml/2006/main">
-              <a:graphicData uri="http://schemas.openxmlformats.org/drawingml/2006/picture">
-                <pic:pic xmlns:pic="http://schemas.openxmlformats.org/drawingml/2006/picture">
-                  <pic:nvPicPr>
-                    <pic:cNvPr id="1" name=""/>
-                    <pic:cNvPicPr/>
-                  </pic:nvPicPr>
-                  <pic:blipFill>
-                    <a:blip r:embed="rId13"/>
-                    <a:stretch>
-                      <a:fillRect/>
-                    </a:stretch>
-                  </pic:blipFill>
-                  <pic:spPr>
-                    <a:xfrm>
-                      <a:off x="0" y="0"/>
-                      <a:ext cx="5940425" cy="1737995"/>
-                    </a:xfrm>
-                    <a:prstGeom prst="rect">
-                      <a:avLst/>
-                    </a:prstGeom>
-                  </pic:spPr>
-                </pic:pic>
-              </a:graphicData>
-            </a:graphic>
-          </wp:inline>
-        </w:drawing>
-      </w:r>
-    </w:p>
-    <w:p>
-      <w:pPr>
-        <w:spacing w:after="0" w:line="240" w:lineRule="auto"/>
-        <w:jc w:val="center"/>
-        <w:rPr>
-          <w:rFonts w:ascii="Times New Roman" w:hAnsi="Times New Roman" w:cs="Times New Roman"/>
-          <w:sz w:val="28"/>
-          <w:szCs w:val="28"/>
-        </w:rPr>
-      </w:pPr>
-    </w:p>
-    <w:p>
-      <w:pPr>
-        <w:spacing w:after="0" w:line="240" w:lineRule="auto"/>
-        <w:jc w:val="center"/>
-        <w:rPr>
-          <w:rFonts w:ascii="Times New Roman" w:hAnsi="Times New Roman" w:cs="Times New Roman"/>
-          <w:sz w:val="28"/>
-          <w:szCs w:val="28"/>
-        </w:rPr>
-      </w:pPr>
-      <w:r>
-        <w:rPr>
-          <w:rFonts w:ascii="Times New Roman" w:hAnsi="Times New Roman" w:cs="Times New Roman"/>
-          <w:sz w:val="28"/>
-          <w:szCs w:val="28"/>
-        </w:rPr>
-        <w:t>Рисунок</w:t>
-      </w:r>
-      <w:r>
-        <w:rPr>
-          <w:rFonts w:ascii="Times New Roman" w:hAnsi="Times New Roman" w:cs="Times New Roman"/>
-          <w:sz w:val="28"/>
-          <w:szCs w:val="28"/>
-        </w:rPr>
-        <w:t xml:space="preserve"> </w:t>
-      </w:r>
-      <w:r>
-        <w:rPr>
-          <w:rFonts w:ascii="Times New Roman" w:hAnsi="Times New Roman" w:cs="Times New Roman"/>
-          <w:sz w:val="28"/>
-          <w:szCs w:val="28"/>
-        </w:rPr>
-        <w:t>6</w:t>
-      </w:r>
-      <w:r>
-        <w:rPr>
-          <w:rFonts w:ascii="Times New Roman" w:hAnsi="Times New Roman" w:cs="Times New Roman"/>
-          <w:sz w:val="28"/>
-          <w:szCs w:val="28"/>
-        </w:rPr>
-        <w:t xml:space="preserve"> – скриншот главного окна программы.</w:t>
-      </w:r>
-    </w:p>
-    <w:p>
-      <w:pPr>
-        <w:spacing w:after="0" w:line="360" w:lineRule="auto"/>
-        <w:jc w:val="center"/>
-      </w:pPr>
-    </w:p>
-    <w:p>
-      <w:pPr>
-        <w:spacing w:after="0" w:line="360" w:lineRule="auto"/>
-        <w:ind w:firstLine="709"/>
-        <w:jc w:val="both"/>
-        <w:rPr>
-          <w:rFonts w:ascii="Times New Roman" w:hAnsi="Times New Roman" w:cs="Times New Roman"/>
-          <w:sz w:val="28"/>
-          <w:szCs w:val="28"/>
-        </w:rPr>
-      </w:pPr>
-      <w:r>
-        <w:rPr>
-          <w:rFonts w:ascii="Times New Roman" w:hAnsi="Times New Roman" w:cs="Times New Roman"/>
-          <w:sz w:val="28"/>
-          <w:szCs w:val="28"/>
-        </w:rPr>
-        <w:t xml:space="preserve">Основная цель программы </w:t>
-      </w:r>
-      <w:proofErr w:type="spellStart"/>
-      <w:r>
-        <w:rPr>
-          <w:rFonts w:ascii="Times New Roman" w:hAnsi="Times New Roman" w:cs="Times New Roman"/>
-          <w:sz w:val="28"/>
-          <w:szCs w:val="28"/>
-          <w:lang w:val="en-US"/>
-        </w:rPr>
-        <w:t>VKSpider</w:t>
-      </w:r>
-      <w:proofErr w:type="spellEnd"/>
-      <w:r>
-        <w:rPr>
-          <w:rFonts w:ascii="Times New Roman" w:hAnsi="Times New Roman" w:cs="Times New Roman"/>
-          <w:sz w:val="28"/>
-          <w:szCs w:val="28"/>
-        </w:rPr>
-        <w:t xml:space="preserve"> </w:t>
-      </w:r>
-      <w:r>
-        <w:rPr>
-          <w:rFonts w:ascii="Times New Roman" w:hAnsi="Times New Roman" w:cs="Times New Roman"/>
-          <w:sz w:val="28"/>
-          <w:szCs w:val="28"/>
-        </w:rPr>
-        <w:t xml:space="preserve">заключается </w:t>
-      </w:r>
-      <w:r>
-        <w:rPr>
-          <w:rFonts w:ascii="Times New Roman" w:hAnsi="Times New Roman" w:cs="Times New Roman"/>
-          <w:color w:val="000000" w:themeColor="text1"/>
-          <w:sz w:val="28"/>
-          <w:szCs w:val="28"/>
-        </w:rPr>
-        <w:t>в помощи людям в продвижении их бизнеса</w:t>
-      </w:r>
-      <w:r>
-        <w:rPr>
-          <w:rFonts w:ascii="Times New Roman" w:hAnsi="Times New Roman" w:cs="Times New Roman"/>
-          <w:color w:val="000000" w:themeColor="text1"/>
-          <w:sz w:val="28"/>
-          <w:szCs w:val="28"/>
-        </w:rPr>
-        <w:t xml:space="preserve"> </w:t>
-      </w:r>
-      <w:r>
-        <w:rPr>
-          <w:rFonts w:ascii="Times New Roman" w:hAnsi="Times New Roman" w:cs="Times New Roman"/>
-          <w:color w:val="FF0000"/>
-          <w:sz w:val="28"/>
-          <w:szCs w:val="28"/>
-        </w:rPr>
-        <w:t>(лучше делайте акцент на помощи, чем на паучьи сети)</w:t>
-      </w:r>
-      <w:r>
-        <w:rPr>
-          <w:rFonts w:ascii="Times New Roman" w:hAnsi="Times New Roman" w:cs="Times New Roman"/>
-          <w:sz w:val="28"/>
-          <w:szCs w:val="28"/>
-        </w:rPr>
-        <w:t xml:space="preserve">. Те, кто не могут оплатить автоматизированную рекламу в социальной сети </w:t>
-      </w:r>
-      <w:proofErr w:type="spellStart"/>
-      <w:r>
-        <w:rPr>
-          <w:rFonts w:ascii="Times New Roman" w:hAnsi="Times New Roman" w:cs="Times New Roman"/>
-          <w:sz w:val="28"/>
-          <w:szCs w:val="28"/>
-        </w:rPr>
-        <w:t>ВКонтакте</w:t>
-      </w:r>
-      <w:proofErr w:type="spellEnd"/>
-      <w:r>
-        <w:rPr>
-          <w:rFonts w:ascii="Times New Roman" w:hAnsi="Times New Roman" w:cs="Times New Roman"/>
-          <w:sz w:val="28"/>
-          <w:szCs w:val="28"/>
-        </w:rPr>
-        <w:t>, вынуждены тратит</w:t>
-      </w:r>
-      <w:r>
-        <w:rPr>
-          <w:rFonts w:ascii="Times New Roman" w:hAnsi="Times New Roman" w:cs="Times New Roman"/>
-          <w:sz w:val="28"/>
-          <w:szCs w:val="28"/>
-        </w:rPr>
-        <w:t>ь</w:t>
-      </w:r>
-      <w:r>
-        <w:rPr>
-          <w:rFonts w:ascii="Times New Roman" w:hAnsi="Times New Roman" w:cs="Times New Roman"/>
-          <w:sz w:val="28"/>
-          <w:szCs w:val="28"/>
-        </w:rPr>
-        <w:t xml:space="preserve"> огромное количество времени на ручное продвижение своих товаров и услуг. </w:t>
-      </w:r>
-    </w:p>
-    <w:p>
-      <w:pPr>
-        <w:spacing w:after="0" w:line="360" w:lineRule="auto"/>
-        <w:jc w:val="both"/>
-        <w:rPr>
-          <w:rFonts w:ascii="Times New Roman" w:hAnsi="Times New Roman" w:cs="Times New Roman"/>
-          <w:sz w:val="28"/>
-          <w:szCs w:val="28"/>
-        </w:rPr>
-      </w:pPr>
-    </w:p>
-    <w:p>
-      <w:pPr>
-        <w:spacing w:after="0" w:line="360" w:lineRule="auto"/>
-        <w:ind w:firstLine="709"/>
-        <w:jc w:val="both"/>
-        <w:rPr>
-          <w:rFonts w:ascii="Times New Roman" w:hAnsi="Times New Roman" w:cs="Times New Roman"/>
-          <w:sz w:val="28"/>
-          <w:szCs w:val="28"/>
-        </w:rPr>
-      </w:pPr>
-      <w:proofErr w:type="spellStart"/>
-      <w:r>
-        <w:rPr>
-          <w:rFonts w:ascii="Times New Roman" w:hAnsi="Times New Roman" w:cs="Times New Roman"/>
-          <w:sz w:val="28"/>
-          <w:szCs w:val="28"/>
-          <w:lang w:val="en-US"/>
-        </w:rPr>
-        <w:t>VKSpider</w:t>
-      </w:r>
-      <w:proofErr w:type="spellEnd"/>
-      <w:r>
-        <w:rPr>
-          <w:rFonts w:ascii="Times New Roman" w:hAnsi="Times New Roman" w:cs="Times New Roman"/>
-          <w:sz w:val="28"/>
-          <w:szCs w:val="28"/>
-        </w:rPr>
-        <w:t xml:space="preserve"> </w:t>
-      </w:r>
-      <w:r>
-        <w:rPr>
-          <w:rFonts w:ascii="Times New Roman" w:hAnsi="Times New Roman" w:cs="Times New Roman"/>
-          <w:sz w:val="28"/>
-          <w:szCs w:val="28"/>
-        </w:rPr>
-        <w:t>помогает автоматизировать всё, о чем описано выше и делает это максимально гибко</w:t>
-      </w:r>
-      <w:r>
-        <w:rPr>
-          <w:rFonts w:ascii="Times New Roman" w:hAnsi="Times New Roman" w:cs="Times New Roman"/>
-          <w:sz w:val="28"/>
-          <w:szCs w:val="28"/>
-        </w:rPr>
-        <w:t>:</w:t>
-      </w:r>
-    </w:p>
-    <w:p>
-      <w:pPr>
-        <w:pStyle w:val="a7"/>
-        <w:numPr>
-          <w:ilvl w:val="0"/>
-          <w:numId w:val="38"/>
-        </w:numPr>
-        <w:spacing w:after="0" w:line="360" w:lineRule="auto"/>
-        <w:ind w:left="0" w:firstLine="709"/>
-        <w:jc w:val="both"/>
-        <w:rPr>
-          <w:rFonts w:ascii="Times New Roman" w:hAnsi="Times New Roman" w:cs="Times New Roman"/>
-          <w:sz w:val="28"/>
-          <w:szCs w:val="28"/>
-        </w:rPr>
-      </w:pPr>
-      <w:r>
-        <w:rPr>
-          <w:rFonts w:ascii="Times New Roman" w:hAnsi="Times New Roman" w:cs="Times New Roman"/>
-          <w:sz w:val="28"/>
-          <w:szCs w:val="28"/>
-        </w:rPr>
-        <w:t xml:space="preserve">Создание группы.  Пусть это достаточно индивидуальный процесс, но если групп нужно создать 100 или 200? </w:t>
-      </w:r>
-      <w:proofErr w:type="spellStart"/>
-      <w:r>
-        <w:rPr>
-          <w:rFonts w:ascii="Times New Roman" w:hAnsi="Times New Roman" w:cs="Times New Roman"/>
-          <w:sz w:val="28"/>
-          <w:szCs w:val="28"/>
-          <w:lang w:val="en-US"/>
-        </w:rPr>
-        <w:t>VKSpider</w:t>
-      </w:r>
-      <w:proofErr w:type="spellEnd"/>
-      <w:r>
-        <w:rPr>
-          <w:rFonts w:ascii="Times New Roman" w:hAnsi="Times New Roman" w:cs="Times New Roman"/>
-          <w:sz w:val="28"/>
-          <w:szCs w:val="28"/>
-        </w:rPr>
-        <w:t xml:space="preserve"> </w:t>
-      </w:r>
-      <w:r>
-        <w:rPr>
-          <w:rFonts w:ascii="Times New Roman" w:hAnsi="Times New Roman" w:cs="Times New Roman"/>
-          <w:sz w:val="28"/>
-          <w:szCs w:val="28"/>
-        </w:rPr>
-        <w:t>займется этим, и создаст указанное количество групп по заготовленному шаблону. Останется их только отредактировать под конкретную деятельность.</w:t>
-      </w:r>
-    </w:p>
-    <w:p>
-      <w:pPr>
-        <w:pStyle w:val="a7"/>
-        <w:numPr>
-          <w:ilvl w:val="0"/>
-          <w:numId w:val="38"/>
-        </w:numPr>
-        <w:spacing w:after="0" w:line="360" w:lineRule="auto"/>
-        <w:ind w:left="0" w:firstLine="709"/>
-        <w:jc w:val="both"/>
-        <w:rPr>
-          <w:rFonts w:ascii="Times New Roman" w:hAnsi="Times New Roman" w:cs="Times New Roman"/>
-          <w:sz w:val="28"/>
-          <w:szCs w:val="28"/>
-        </w:rPr>
-      </w:pPr>
-      <w:r>
-        <w:rPr>
-          <w:rFonts w:ascii="Times New Roman" w:hAnsi="Times New Roman" w:cs="Times New Roman"/>
-          <w:sz w:val="28"/>
-          <w:szCs w:val="28"/>
-        </w:rPr>
-        <w:lastRenderedPageBreak/>
-        <w:t xml:space="preserve">Ведение группы. </w:t>
-      </w:r>
-      <w:r>
-        <w:rPr>
-          <w:rFonts w:ascii="Times New Roman" w:hAnsi="Times New Roman" w:cs="Times New Roman"/>
-          <w:sz w:val="28"/>
-          <w:szCs w:val="28"/>
-        </w:rPr>
-        <w:t>Простое задание</w:t>
-      </w:r>
-      <w:r>
-        <w:rPr>
-          <w:rFonts w:ascii="Times New Roman" w:hAnsi="Times New Roman" w:cs="Times New Roman"/>
-          <w:sz w:val="28"/>
-          <w:szCs w:val="28"/>
-        </w:rPr>
-        <w:t xml:space="preserve"> для </w:t>
-      </w:r>
-      <w:proofErr w:type="spellStart"/>
-      <w:r>
-        <w:rPr>
-          <w:rFonts w:ascii="Times New Roman" w:hAnsi="Times New Roman" w:cs="Times New Roman"/>
-          <w:sz w:val="28"/>
-          <w:szCs w:val="28"/>
-          <w:lang w:val="en-US"/>
-        </w:rPr>
-        <w:t>VKSpider</w:t>
-      </w:r>
-      <w:proofErr w:type="spellEnd"/>
-      <w:r>
-        <w:rPr>
-          <w:rFonts w:ascii="Times New Roman" w:hAnsi="Times New Roman" w:cs="Times New Roman"/>
-          <w:sz w:val="28"/>
-          <w:szCs w:val="28"/>
-        </w:rPr>
-        <w:t xml:space="preserve">. </w:t>
-      </w:r>
-      <w:r>
-        <w:rPr>
-          <w:rFonts w:ascii="Times New Roman" w:hAnsi="Times New Roman" w:cs="Times New Roman"/>
-          <w:sz w:val="28"/>
-          <w:szCs w:val="28"/>
-        </w:rPr>
-        <w:t xml:space="preserve">Функции отложенной публикации постов с гибким интервалом позволяют забыть о необходимости каждый день подготавливать и выкладывать посты. Нужно просто один раз заполнить настройки и публикуемый контент. </w:t>
-      </w:r>
-    </w:p>
-    <w:p>
-      <w:pPr>
-        <w:pStyle w:val="a7"/>
-        <w:numPr>
-          <w:ilvl w:val="0"/>
-          <w:numId w:val="38"/>
-        </w:numPr>
-        <w:spacing w:after="0" w:line="360" w:lineRule="auto"/>
-        <w:ind w:left="0" w:firstLine="709"/>
-        <w:jc w:val="both"/>
-        <w:rPr>
-          <w:rFonts w:ascii="Times New Roman" w:hAnsi="Times New Roman" w:cs="Times New Roman"/>
-          <w:sz w:val="28"/>
-          <w:szCs w:val="28"/>
-        </w:rPr>
-      </w:pPr>
-      <w:r>
-        <w:rPr>
-          <w:rFonts w:ascii="Times New Roman" w:hAnsi="Times New Roman" w:cs="Times New Roman"/>
-          <w:sz w:val="28"/>
-          <w:szCs w:val="28"/>
-        </w:rPr>
-        <w:t xml:space="preserve">Привлечение новых подписчиков в группу. Этот метод продвижения делится на несколько типов в зависимости от способа привлечения. Это может быть «Рассылка в тематические группы», «Рассылка людям в личные сообщения», «Ответы на истории пользователей» и многие другие. Методов </w:t>
-      </w:r>
-      <w:r>
-        <w:rPr>
-          <w:rFonts w:ascii="Times New Roman" w:hAnsi="Times New Roman" w:cs="Times New Roman"/>
-          <w:sz w:val="28"/>
-          <w:szCs w:val="28"/>
-        </w:rPr>
-        <w:t xml:space="preserve">много, но все они расположены таким образом, что пользователь сможет быстро разобраться в работе программы. </w:t>
-      </w:r>
-      <w:r>
-        <w:rPr>
-          <w:rFonts w:ascii="Times New Roman" w:hAnsi="Times New Roman" w:cs="Times New Roman"/>
-          <w:sz w:val="28"/>
-          <w:szCs w:val="28"/>
-        </w:rPr>
-        <w:t xml:space="preserve">Работает всё, что позволяет хоть ненадолго обратить внимание пользователя на вас. В </w:t>
-      </w:r>
-      <w:proofErr w:type="spellStart"/>
-      <w:r>
-        <w:rPr>
-          <w:rFonts w:ascii="Times New Roman" w:hAnsi="Times New Roman" w:cs="Times New Roman"/>
-          <w:sz w:val="28"/>
-          <w:szCs w:val="28"/>
-          <w:lang w:val="en-US"/>
-        </w:rPr>
-        <w:t>VKSpider</w:t>
-      </w:r>
-      <w:proofErr w:type="spellEnd"/>
-      <w:r>
-        <w:rPr>
-          <w:rFonts w:ascii="Times New Roman" w:hAnsi="Times New Roman" w:cs="Times New Roman"/>
-          <w:sz w:val="28"/>
-          <w:szCs w:val="28"/>
-        </w:rPr>
-        <w:t xml:space="preserve"> </w:t>
-      </w:r>
-      <w:r>
-        <w:rPr>
-          <w:rFonts w:ascii="Times New Roman" w:hAnsi="Times New Roman" w:cs="Times New Roman"/>
-          <w:sz w:val="28"/>
-          <w:szCs w:val="28"/>
-        </w:rPr>
-        <w:t xml:space="preserve">реализованы почти все существующие на данный момент методы привлечения клиентов. А функционал программы позволяет выполнять их в многопоточном режиме увеличивая результативность. </w:t>
-      </w:r>
-    </w:p>
-    <w:p>
-      <w:pPr>
-        <w:pStyle w:val="a7"/>
-        <w:numPr>
-          <w:ilvl w:val="0"/>
-          <w:numId w:val="38"/>
-        </w:numPr>
-        <w:spacing w:after="0" w:line="360" w:lineRule="auto"/>
-        <w:ind w:left="0" w:firstLine="709"/>
-        <w:jc w:val="both"/>
-        <w:rPr>
-          <w:rFonts w:ascii="Times New Roman" w:hAnsi="Times New Roman" w:cs="Times New Roman"/>
-          <w:sz w:val="28"/>
-          <w:szCs w:val="28"/>
-        </w:rPr>
-      </w:pPr>
-      <w:r>
-        <w:rPr>
-          <w:rFonts w:ascii="Times New Roman" w:hAnsi="Times New Roman" w:cs="Times New Roman"/>
-          <w:sz w:val="28"/>
-          <w:szCs w:val="28"/>
-        </w:rPr>
-        <w:t xml:space="preserve">Взаимодействие с клиентами. В </w:t>
-      </w:r>
-      <w:proofErr w:type="spellStart"/>
-      <w:r>
-        <w:rPr>
-          <w:rFonts w:ascii="Times New Roman" w:hAnsi="Times New Roman" w:cs="Times New Roman"/>
-          <w:sz w:val="28"/>
-          <w:szCs w:val="28"/>
-          <w:lang w:val="en-US"/>
-        </w:rPr>
-        <w:t>VKSpider</w:t>
-      </w:r>
-      <w:proofErr w:type="spellEnd"/>
-      <w:r>
-        <w:rPr>
-          <w:rFonts w:ascii="Times New Roman" w:hAnsi="Times New Roman" w:cs="Times New Roman"/>
-          <w:sz w:val="28"/>
-          <w:szCs w:val="28"/>
-        </w:rPr>
-        <w:t xml:space="preserve"> </w:t>
-      </w:r>
-      <w:r>
-        <w:rPr>
-          <w:rFonts w:ascii="Times New Roman" w:hAnsi="Times New Roman" w:cs="Times New Roman"/>
-          <w:sz w:val="28"/>
-          <w:szCs w:val="28"/>
-        </w:rPr>
-        <w:t>есть «Автоответчик» позволяющий автоматически отвечать новым написавшим пользователям. Программа анализирует входящий текст, и на основе него отправляет ответное сообщение исходя из заготовленного шаблона. Функционал программы позволяет</w:t>
-      </w:r>
-      <w:r>
-        <w:rPr>
-          <w:rFonts w:ascii="Times New Roman" w:hAnsi="Times New Roman" w:cs="Times New Roman"/>
-          <w:color w:val="FF0000"/>
-          <w:sz w:val="28"/>
-          <w:szCs w:val="28"/>
-        </w:rPr>
-        <w:t xml:space="preserve"> </w:t>
-      </w:r>
-      <w:r>
-        <w:rPr>
-          <w:rFonts w:ascii="Times New Roman" w:hAnsi="Times New Roman" w:cs="Times New Roman"/>
-          <w:sz w:val="28"/>
-          <w:szCs w:val="28"/>
-        </w:rPr>
-        <w:t xml:space="preserve">унифицировать </w:t>
-      </w:r>
-      <w:r>
-        <w:rPr>
-          <w:rFonts w:ascii="Times New Roman" w:hAnsi="Times New Roman" w:cs="Times New Roman"/>
-          <w:sz w:val="28"/>
-          <w:szCs w:val="28"/>
-        </w:rPr>
-        <w:t>сообщения, например</w:t>
-      </w:r>
-      <w:r>
-        <w:rPr>
-          <w:rFonts w:ascii="Times New Roman" w:hAnsi="Times New Roman" w:cs="Times New Roman"/>
-          <w:sz w:val="28"/>
-          <w:szCs w:val="28"/>
-        </w:rPr>
-        <w:t>,</w:t>
-      </w:r>
-      <w:r>
-        <w:rPr>
-          <w:rFonts w:ascii="Times New Roman" w:hAnsi="Times New Roman" w:cs="Times New Roman"/>
-          <w:sz w:val="28"/>
-          <w:szCs w:val="28"/>
-        </w:rPr>
-        <w:t xml:space="preserve"> упоминание имени собеседника придаёт диалогу «живости», а рандомизация позволяет комбинировать синонимы в сообщении, добиваясь более уникальных текстов.</w:t>
-      </w:r>
-    </w:p>
-    <w:p>
-      <w:pPr>
-        <w:pStyle w:val="a7"/>
-        <w:numPr>
-          <w:ilvl w:val="0"/>
-          <w:numId w:val="38"/>
-        </w:numPr>
-        <w:spacing w:after="0" w:line="360" w:lineRule="auto"/>
-        <w:ind w:left="0" w:firstLine="709"/>
-        <w:jc w:val="both"/>
-        <w:rPr>
-          <w:rFonts w:ascii="Times New Roman" w:hAnsi="Times New Roman" w:cs="Times New Roman"/>
-          <w:sz w:val="28"/>
-          <w:szCs w:val="28"/>
-        </w:rPr>
-      </w:pPr>
-      <w:r>
-        <w:rPr>
-          <w:rFonts w:ascii="Times New Roman" w:hAnsi="Times New Roman" w:cs="Times New Roman"/>
-          <w:sz w:val="28"/>
-          <w:szCs w:val="28"/>
-        </w:rPr>
-        <w:t xml:space="preserve">Поиск целевой аудитории. Искать можно </w:t>
-      </w:r>
-      <w:r>
-        <w:rPr>
-          <w:rFonts w:ascii="Times New Roman" w:hAnsi="Times New Roman" w:cs="Times New Roman"/>
-          <w:sz w:val="28"/>
-          <w:szCs w:val="28"/>
-        </w:rPr>
-        <w:t>в разных местах: в</w:t>
-      </w:r>
-      <w:r>
-        <w:rPr>
-          <w:rFonts w:ascii="Times New Roman" w:hAnsi="Times New Roman" w:cs="Times New Roman"/>
-          <w:sz w:val="28"/>
-          <w:szCs w:val="28"/>
-        </w:rPr>
-        <w:t xml:space="preserve"> «тематических групп</w:t>
-      </w:r>
-      <w:r>
-        <w:rPr>
-          <w:rFonts w:ascii="Times New Roman" w:hAnsi="Times New Roman" w:cs="Times New Roman"/>
-          <w:sz w:val="28"/>
-          <w:szCs w:val="28"/>
-        </w:rPr>
-        <w:t>ах», «поиске</w:t>
-      </w:r>
-      <w:r>
-        <w:rPr>
-          <w:rFonts w:ascii="Times New Roman" w:hAnsi="Times New Roman" w:cs="Times New Roman"/>
-          <w:sz w:val="28"/>
-          <w:szCs w:val="28"/>
-        </w:rPr>
-        <w:t xml:space="preserve"> </w:t>
-      </w:r>
-      <w:proofErr w:type="spellStart"/>
-      <w:r>
-        <w:rPr>
-          <w:rFonts w:ascii="Times New Roman" w:hAnsi="Times New Roman" w:cs="Times New Roman"/>
-          <w:sz w:val="28"/>
-          <w:szCs w:val="28"/>
-        </w:rPr>
-        <w:t>ВКонтакте</w:t>
-      </w:r>
-      <w:proofErr w:type="spellEnd"/>
-      <w:r>
-        <w:rPr>
-          <w:rFonts w:ascii="Times New Roman" w:hAnsi="Times New Roman" w:cs="Times New Roman"/>
-          <w:sz w:val="28"/>
-          <w:szCs w:val="28"/>
-        </w:rPr>
-        <w:t>», «через друзей», «через др</w:t>
-      </w:r>
-      <w:r>
-        <w:rPr>
-          <w:rFonts w:ascii="Times New Roman" w:hAnsi="Times New Roman" w:cs="Times New Roman"/>
-          <w:sz w:val="28"/>
-          <w:szCs w:val="28"/>
-        </w:rPr>
-        <w:t xml:space="preserve">узей </w:t>
-      </w:r>
-      <w:proofErr w:type="spellStart"/>
-      <w:r>
-        <w:rPr>
-          <w:rFonts w:ascii="Times New Roman" w:hAnsi="Times New Roman" w:cs="Times New Roman"/>
-          <w:sz w:val="28"/>
-          <w:szCs w:val="28"/>
-        </w:rPr>
-        <w:t>друзей</w:t>
-      </w:r>
-      <w:proofErr w:type="spellEnd"/>
-      <w:r>
-        <w:rPr>
-          <w:rFonts w:ascii="Times New Roman" w:hAnsi="Times New Roman" w:cs="Times New Roman"/>
-          <w:sz w:val="28"/>
-          <w:szCs w:val="28"/>
-        </w:rPr>
-        <w:t>», можно предложить еще множество способов, в</w:t>
-      </w:r>
-      <w:r>
-        <w:rPr>
-          <w:rFonts w:ascii="Times New Roman" w:hAnsi="Times New Roman" w:cs="Times New Roman"/>
-          <w:sz w:val="28"/>
-          <w:szCs w:val="28"/>
-        </w:rPr>
-        <w:t xml:space="preserve">се они реализованы в программе </w:t>
-      </w:r>
-      <w:proofErr w:type="spellStart"/>
-      <w:r>
-        <w:rPr>
-          <w:rFonts w:ascii="Times New Roman" w:hAnsi="Times New Roman" w:cs="Times New Roman"/>
-          <w:sz w:val="28"/>
-          <w:szCs w:val="28"/>
-          <w:lang w:val="en-US"/>
-        </w:rPr>
-        <w:t>VKSpider</w:t>
-      </w:r>
-      <w:proofErr w:type="spellEnd"/>
-      <w:r>
-        <w:rPr>
-          <w:rFonts w:ascii="Times New Roman" w:hAnsi="Times New Roman" w:cs="Times New Roman"/>
-          <w:sz w:val="28"/>
-          <w:szCs w:val="28"/>
-        </w:rPr>
-        <w:t>.</w:t>
-      </w:r>
-    </w:p>
-    <w:p>
-      <w:pPr>
-        <w:pStyle w:val="a7"/>
-        <w:spacing w:after="0" w:line="360" w:lineRule="auto"/>
-        <w:ind w:left="709"/>
-        <w:jc w:val="both"/>
-        <w:rPr>
-          <w:rFonts w:ascii="Times New Roman" w:hAnsi="Times New Roman" w:cs="Times New Roman"/>
-          <w:sz w:val="28"/>
-          <w:szCs w:val="28"/>
-        </w:rPr>
-      </w:pPr>
-    </w:p>
-    <w:p>
-      <w:pPr>
-        <w:pStyle w:val="a7"/>
-        <w:spacing w:after="0" w:line="360" w:lineRule="auto"/>
-        <w:ind w:left="709"/>
-        <w:jc w:val="both"/>
-        <w:rPr>
-          <w:rFonts w:ascii="Times New Roman" w:hAnsi="Times New Roman" w:cs="Times New Roman"/>
-          <w:sz w:val="28"/>
-          <w:szCs w:val="28"/>
-        </w:rPr>
-      </w:pPr>
-    </w:p>
-    <w:p>
-      <w:pPr>
-        <w:pStyle w:val="a7"/>
-        <w:spacing w:after="0" w:line="360" w:lineRule="auto"/>
-        <w:ind w:left="709"/>
-        <w:jc w:val="both"/>
-        <w:rPr>
-          <w:rFonts w:ascii="Times New Roman" w:hAnsi="Times New Roman" w:cs="Times New Roman"/>
-          <w:sz w:val="28"/>
-          <w:szCs w:val="28"/>
-        </w:rPr>
-      </w:pPr>
-    </w:p>
-    <w:p>
-      <w:pPr>
-        <w:pStyle w:val="1"/>
-        <w:numPr>
-          <w:ilvl w:val="1"/>
-          <w:numId w:val="36"/>
-        </w:numPr>
-        <w:spacing w:before="0" w:line="240" w:lineRule="auto"/>
-        <w:ind w:left="0" w:firstLine="709"/>
-        <w:rPr>
-          <w:rFonts w:ascii="Times New Roman" w:hAnsi="Times New Roman" w:cs="Times New Roman"/>
-          <w:b/>
-          <w:bCs/>
-          <w:color w:val="auto"/>
-          <w:sz w:val="28"/>
-          <w:szCs w:val="28"/>
-        </w:rPr>
-      </w:pPr>
-      <w:bookmarkStart w:id="16" w:name="_Toc194253812"/>
-      <w:r>
-        <w:rPr>
-          <w:rFonts w:ascii="Times New Roman" w:hAnsi="Times New Roman" w:cs="Times New Roman"/>
-          <w:b/>
-          <w:bCs/>
-          <w:color w:val="auto"/>
-          <w:sz w:val="28"/>
-          <w:szCs w:val="28"/>
-        </w:rPr>
-        <w:lastRenderedPageBreak/>
-        <w:t>Вкладка «Аккаунты»</w:t>
-      </w:r>
-      <w:bookmarkEnd w:id="16"/>
-    </w:p>
-    <w:p/>
-    <w:p>
-      <w:pPr>
-        <w:spacing w:after="0" w:line="360" w:lineRule="auto"/>
-        <w:ind w:firstLine="709"/>
-        <w:jc w:val="both"/>
-        <w:rPr>
-          <w:rFonts w:ascii="Times New Roman" w:hAnsi="Times New Roman" w:cs="Times New Roman"/>
-          <w:color w:val="000000" w:themeColor="text1"/>
-          <w:sz w:val="28"/>
-          <w:szCs w:val="28"/>
-          <w:shd w:val="clear" w:color="auto" w:fill="FFFFFF"/>
-        </w:rPr>
-      </w:pPr>
-      <w:r>
-        <w:rPr>
-          <w:rFonts w:ascii="Times New Roman" w:hAnsi="Times New Roman" w:cs="Times New Roman"/>
-          <w:color w:val="000000" w:themeColor="text1"/>
-          <w:sz w:val="28"/>
-          <w:szCs w:val="28"/>
-          <w:shd w:val="clear" w:color="auto" w:fill="FFFFFF"/>
-        </w:rPr>
-        <w:t xml:space="preserve">Вкладка «Аккаунты», изображенная на рисунке 6, содержит таблицу с аккаунтами. Слева находится список групп, в которые </w:t>
-      </w:r>
-      <w:r>
-        <w:rPr>
-          <w:rFonts w:ascii="Times New Roman" w:hAnsi="Times New Roman" w:cs="Times New Roman"/>
-          <w:color w:val="000000" w:themeColor="text1"/>
-          <w:sz w:val="28"/>
-          <w:szCs w:val="28"/>
-          <w:shd w:val="clear" w:color="auto" w:fill="FFFFFF"/>
-        </w:rPr>
-        <w:t>можно</w:t>
-      </w:r>
-      <w:r>
-        <w:rPr>
-          <w:rFonts w:ascii="Times New Roman" w:hAnsi="Times New Roman" w:cs="Times New Roman"/>
-          <w:color w:val="000000" w:themeColor="text1"/>
-          <w:sz w:val="28"/>
-          <w:szCs w:val="28"/>
-          <w:shd w:val="clear" w:color="auto" w:fill="FFFFFF"/>
-        </w:rPr>
-        <w:t xml:space="preserve"> </w:t>
-      </w:r>
-      <w:r>
-        <w:rPr>
-          <w:rFonts w:ascii="Times New Roman" w:hAnsi="Times New Roman" w:cs="Times New Roman"/>
-          <w:color w:val="000000" w:themeColor="text1"/>
-          <w:sz w:val="28"/>
-          <w:szCs w:val="28"/>
-          <w:shd w:val="clear" w:color="auto" w:fill="FFFFFF"/>
-        </w:rPr>
-        <w:t>с</w:t>
-      </w:r>
-      <w:r>
-        <w:rPr>
-          <w:rFonts w:ascii="Times New Roman" w:hAnsi="Times New Roman" w:cs="Times New Roman"/>
-          <w:color w:val="000000" w:themeColor="text1"/>
-          <w:sz w:val="28"/>
-          <w:szCs w:val="28"/>
-          <w:shd w:val="clear" w:color="auto" w:fill="FFFFFF"/>
-        </w:rPr>
-        <w:t>группир</w:t>
-      </w:r>
-      <w:r>
-        <w:rPr>
-          <w:rFonts w:ascii="Times New Roman" w:hAnsi="Times New Roman" w:cs="Times New Roman"/>
-          <w:color w:val="000000" w:themeColor="text1"/>
-          <w:sz w:val="28"/>
-          <w:szCs w:val="28"/>
-          <w:shd w:val="clear" w:color="auto" w:fill="FFFFFF"/>
-        </w:rPr>
-        <w:t>овать</w:t>
-      </w:r>
-      <w:r>
-        <w:rPr>
-          <w:rFonts w:ascii="Times New Roman" w:hAnsi="Times New Roman" w:cs="Times New Roman"/>
-          <w:color w:val="000000" w:themeColor="text1"/>
-          <w:sz w:val="28"/>
-          <w:szCs w:val="28"/>
-          <w:shd w:val="clear" w:color="auto" w:fill="FFFFFF"/>
-        </w:rPr>
-        <w:t xml:space="preserve"> аккаунты. Добавить группу можно введя название в соответствующее поле и нажав на кнопку «+» пример изображен на рисунке 7.</w:t>
-      </w:r>
-    </w:p>
-    <w:p>
-      <w:pPr>
-        <w:spacing w:after="0" w:line="360" w:lineRule="auto"/>
-        <w:rPr>
-          <w:rFonts w:ascii="Times New Roman" w:hAnsi="Times New Roman" w:cs="Times New Roman"/>
-          <w:color w:val="000000" w:themeColor="text1"/>
-          <w:sz w:val="28"/>
-          <w:szCs w:val="28"/>
-          <w:shd w:val="clear" w:color="auto" w:fill="FFFFFF"/>
-        </w:rPr>
-      </w:pPr>
-    </w:p>
-    <w:p>
-      <w:pPr>
-        <w:jc w:val="center"/>
-        <w:rPr>
-          <w:rFonts w:ascii="Times New Roman" w:hAnsi="Times New Roman" w:cs="Times New Roman"/>
-          <w:color w:val="000000" w:themeColor="text1"/>
-          <w:sz w:val="28"/>
-          <w:szCs w:val="28"/>
-          <w:shd w:val="clear" w:color="auto" w:fill="FFFFFF"/>
-          <w:lang w:val="en-US"/>
-        </w:rPr>
-      </w:pPr>
-      <w:r>
-        <w:rPr>
-          <w:noProof/>
-          <w:lang w:eastAsia="ru-RU"/>
-        </w:rPr>
-        <w:drawing>
-          <wp:inline distT="0" distB="0" distL="0" distR="0" wp14:anchorId="08704612" wp14:editId="58699900">
-            <wp:extent cx="2554555" cy="2415654"/>
-            <wp:effectExtent l="0" t="0" r="0" b="3810"/>
-            <wp:docPr id="13" name="Рисунок 13"/>
             <wp:cNvGraphicFramePr>
               <a:graphicFrameLocks xmlns:a="http://schemas.openxmlformats.org/drawingml/2006/main" noChangeAspect="1"/>
             </wp:cNvGraphicFramePr>
@@ -12164,7 +11224,7 @@
                   <pic:spPr>
                     <a:xfrm>
                       <a:off x="0" y="0"/>
-                      <a:ext cx="2559047" cy="2419902"/>
+                      <a:ext cx="5940425" cy="1737995"/>
                     </a:xfrm>
                     <a:prstGeom prst="rect">
                       <a:avLst/>
@@ -12176,51 +11236,66 @@
           </wp:inline>
         </w:drawing>
       </w:r>
-      <w:r>
-        <w:br/>
-      </w:r>
-    </w:p>
-    <w:p>
-      <w:pPr>
+    </w:p>
+    <w:p>
+      <w:pPr>
+        <w:spacing w:after="0" w:line="240" w:lineRule="auto"/>
         <w:jc w:val="center"/>
         <w:rPr>
           <w:rFonts w:ascii="Times New Roman" w:hAnsi="Times New Roman" w:cs="Times New Roman"/>
-          <w:color w:val="000000" w:themeColor="text1"/>
-          <w:sz w:val="28"/>
-          <w:szCs w:val="28"/>
-          <w:shd w:val="clear" w:color="auto" w:fill="FFFFFF"/>
-        </w:rPr>
-      </w:pPr>
-      <w:r>
-        <w:rPr>
-          <w:rFonts w:ascii="Times New Roman" w:hAnsi="Times New Roman" w:cs="Times New Roman"/>
-          <w:color w:val="000000" w:themeColor="text1"/>
-          <w:sz w:val="28"/>
-          <w:szCs w:val="28"/>
-          <w:shd w:val="clear" w:color="auto" w:fill="FFFFFF"/>
+          <w:sz w:val="28"/>
+          <w:szCs w:val="28"/>
+        </w:rPr>
+      </w:pPr>
+    </w:p>
+    <w:p>
+      <w:pPr>
+        <w:spacing w:after="0" w:line="240" w:lineRule="auto"/>
+        <w:jc w:val="center"/>
+        <w:rPr>
+          <w:rFonts w:ascii="Times New Roman" w:hAnsi="Times New Roman" w:cs="Times New Roman"/>
+          <w:sz w:val="28"/>
+          <w:szCs w:val="28"/>
+        </w:rPr>
+      </w:pPr>
+      <w:r>
+        <w:rPr>
+          <w:rFonts w:ascii="Times New Roman" w:hAnsi="Times New Roman" w:cs="Times New Roman"/>
+          <w:sz w:val="28"/>
+          <w:szCs w:val="28"/>
         </w:rPr>
         <w:t>Рисунок</w:t>
       </w:r>
       <w:r>
         <w:rPr>
           <w:rFonts w:ascii="Times New Roman" w:hAnsi="Times New Roman" w:cs="Times New Roman"/>
-          <w:color w:val="000000" w:themeColor="text1"/>
-          <w:sz w:val="28"/>
-          <w:szCs w:val="28"/>
-          <w:shd w:val="clear" w:color="auto" w:fill="FFFFFF"/>
+          <w:sz w:val="28"/>
+          <w:szCs w:val="28"/>
         </w:rPr>
         <w:t xml:space="preserve"> </w:t>
       </w:r>
       <w:r>
         <w:rPr>
           <w:rFonts w:ascii="Times New Roman" w:hAnsi="Times New Roman" w:cs="Times New Roman"/>
-          <w:color w:val="000000" w:themeColor="text1"/>
-          <w:sz w:val="28"/>
-          <w:szCs w:val="28"/>
-          <w:shd w:val="clear" w:color="auto" w:fill="FFFFFF"/>
-        </w:rPr>
-        <w:t>7 – добавление новой группы</w:t>
-      </w:r>
+          <w:sz w:val="28"/>
+          <w:szCs w:val="28"/>
+        </w:rPr>
+        <w:t>6</w:t>
+      </w:r>
+      <w:r>
+        <w:rPr>
+          <w:rFonts w:ascii="Times New Roman" w:hAnsi="Times New Roman" w:cs="Times New Roman"/>
+          <w:sz w:val="28"/>
+          <w:szCs w:val="28"/>
+        </w:rPr>
+        <w:t xml:space="preserve"> – скриншот главного окна программы.</w:t>
+      </w:r>
+    </w:p>
+    <w:p>
+      <w:pPr>
+        <w:spacing w:after="0" w:line="360" w:lineRule="auto"/>
+        <w:jc w:val="center"/>
+      </w:pPr>
     </w:p>
     <w:p>
       <w:pPr>
@@ -12239,8 +11314,99 @@
           <w:sz w:val="28"/>
           <w:szCs w:val="28"/>
         </w:rPr>
-        <w:t>Добавить аккаунт можно тремя способами. Первый – нажать на кнопку «Добавить аккаунт» расположенную над таблицей с аккаунтами. Второй – нажать на кнопку «Добавить список аккаунтов», расположенную там же, а также специальной командой из контекстного меню по нажатию правой кнопкой мыши на пустое пространство в таблице. При добавлении аккаунта необходимо ввести логин, пароль, а также при необходимости дополнительные параметры. Пример добавления изображен на рисунке 8.</w:t>
-      </w:r>
+        <w:t xml:space="preserve">Основная цель программы </w:t>
+      </w:r>
+      <w:proofErr w:type="spellStart"/>
+      <w:r>
+        <w:rPr>
+          <w:rFonts w:ascii="Times New Roman" w:hAnsi="Times New Roman" w:cs="Times New Roman"/>
+          <w:sz w:val="28"/>
+          <w:szCs w:val="28"/>
+          <w:lang w:val="en-US"/>
+        </w:rPr>
+        <w:t>VKSpider</w:t>
+      </w:r>
+      <w:proofErr w:type="spellEnd"/>
+      <w:r>
+        <w:rPr>
+          <w:rFonts w:ascii="Times New Roman" w:hAnsi="Times New Roman" w:cs="Times New Roman"/>
+          <w:sz w:val="28"/>
+          <w:szCs w:val="28"/>
+        </w:rPr>
+        <w:t xml:space="preserve"> </w:t>
+      </w:r>
+      <w:r>
+        <w:rPr>
+          <w:rFonts w:ascii="Times New Roman" w:hAnsi="Times New Roman" w:cs="Times New Roman"/>
+          <w:sz w:val="28"/>
+          <w:szCs w:val="28"/>
+        </w:rPr>
+        <w:t xml:space="preserve">заключается </w:t>
+      </w:r>
+      <w:r>
+        <w:rPr>
+          <w:rFonts w:ascii="Times New Roman" w:hAnsi="Times New Roman" w:cs="Times New Roman"/>
+          <w:color w:val="000000" w:themeColor="text1"/>
+          <w:sz w:val="28"/>
+          <w:szCs w:val="28"/>
+        </w:rPr>
+        <w:t>в помощи людям в продвижении их бизнеса</w:t>
+      </w:r>
+      <w:bookmarkStart w:id="15" w:name="_GoBack"/>
+      <w:bookmarkEnd w:id="15"/>
+      <w:r>
+        <w:rPr>
+          <w:rFonts w:ascii="Times New Roman" w:hAnsi="Times New Roman" w:cs="Times New Roman"/>
+          <w:sz w:val="28"/>
+          <w:szCs w:val="28"/>
+        </w:rPr>
+        <w:t xml:space="preserve">. Те, кто не могут оплатить автоматизированную рекламу в социальной сети </w:t>
+      </w:r>
+      <w:proofErr w:type="spellStart"/>
+      <w:r>
+        <w:rPr>
+          <w:rFonts w:ascii="Times New Roman" w:hAnsi="Times New Roman" w:cs="Times New Roman"/>
+          <w:sz w:val="28"/>
+          <w:szCs w:val="28"/>
+        </w:rPr>
+        <w:t>ВКонтакте</w:t>
+      </w:r>
+      <w:proofErr w:type="spellEnd"/>
+      <w:r>
+        <w:rPr>
+          <w:rFonts w:ascii="Times New Roman" w:hAnsi="Times New Roman" w:cs="Times New Roman"/>
+          <w:sz w:val="28"/>
+          <w:szCs w:val="28"/>
+        </w:rPr>
+        <w:t>, вынуждены тратит</w:t>
+      </w:r>
+      <w:r>
+        <w:rPr>
+          <w:rFonts w:ascii="Times New Roman" w:hAnsi="Times New Roman" w:cs="Times New Roman"/>
+          <w:sz w:val="28"/>
+          <w:szCs w:val="28"/>
+        </w:rPr>
+        <w:t>ь</w:t>
+      </w:r>
+      <w:r>
+        <w:rPr>
+          <w:rFonts w:ascii="Times New Roman" w:hAnsi="Times New Roman" w:cs="Times New Roman"/>
+          <w:sz w:val="28"/>
+          <w:szCs w:val="28"/>
+        </w:rPr>
+        <w:t xml:space="preserve"> огромное количество времени на ручное продвижение своих товаров и услуг. </w:t>
+      </w:r>
+    </w:p>
+    <w:p>
+      <w:pPr>
+        <w:spacing w:after="0" w:line="360" w:lineRule="auto"/>
+        <w:jc w:val="both"/>
+        <w:rPr>
+          <w:rFonts w:ascii="Times New Roman" w:hAnsi="Times New Roman" w:cs="Times New Roman"/>
+          <w:sz w:val="28"/>
+          <w:szCs w:val="28"/>
+        </w:rPr>
+      </w:pPr>
     </w:p>
     <w:p>
       <w:pPr>
@@ -12249,45 +11415,655 @@
         <w:jc w:val="both"/>
         <w:rPr>
           <w:rFonts w:ascii="Times New Roman" w:hAnsi="Times New Roman" w:cs="Times New Roman"/>
+          <w:sz w:val="28"/>
+          <w:szCs w:val="28"/>
+        </w:rPr>
+      </w:pPr>
+      <w:proofErr w:type="spellStart"/>
+      <w:r>
+        <w:rPr>
+          <w:rFonts w:ascii="Times New Roman" w:hAnsi="Times New Roman" w:cs="Times New Roman"/>
+          <w:sz w:val="28"/>
+          <w:szCs w:val="28"/>
+          <w:lang w:val="en-US"/>
+        </w:rPr>
+        <w:t>VKSpider</w:t>
+      </w:r>
+      <w:proofErr w:type="spellEnd"/>
+      <w:r>
+        <w:rPr>
+          <w:rFonts w:ascii="Times New Roman" w:hAnsi="Times New Roman" w:cs="Times New Roman"/>
+          <w:sz w:val="28"/>
+          <w:szCs w:val="28"/>
+        </w:rPr>
+        <w:t xml:space="preserve"> </w:t>
+      </w:r>
+      <w:r>
+        <w:rPr>
+          <w:rFonts w:ascii="Times New Roman" w:hAnsi="Times New Roman" w:cs="Times New Roman"/>
+          <w:sz w:val="28"/>
+          <w:szCs w:val="28"/>
+        </w:rPr>
+        <w:t>помогает автоматизировать всё, о чем описано выше и делает это максимально гибко</w:t>
+      </w:r>
+      <w:r>
+        <w:rPr>
+          <w:rFonts w:ascii="Times New Roman" w:hAnsi="Times New Roman" w:cs="Times New Roman"/>
+          <w:sz w:val="28"/>
+          <w:szCs w:val="28"/>
+        </w:rPr>
+        <w:t>:</w:t>
+      </w:r>
+    </w:p>
+    <w:p>
+      <w:pPr>
+        <w:pStyle w:val="a7"/>
+        <w:numPr>
+          <w:ilvl w:val="0"/>
+          <w:numId w:val="38"/>
+        </w:numPr>
+        <w:spacing w:after="0" w:line="360" w:lineRule="auto"/>
+        <w:ind w:left="0" w:firstLine="709"/>
+        <w:jc w:val="both"/>
+        <w:rPr>
+          <w:rFonts w:ascii="Times New Roman" w:hAnsi="Times New Roman" w:cs="Times New Roman"/>
+          <w:sz w:val="28"/>
+          <w:szCs w:val="28"/>
+        </w:rPr>
+      </w:pPr>
+      <w:r>
+        <w:rPr>
+          <w:rFonts w:ascii="Times New Roman" w:hAnsi="Times New Roman" w:cs="Times New Roman"/>
+          <w:sz w:val="28"/>
+          <w:szCs w:val="28"/>
+        </w:rPr>
+        <w:t xml:space="preserve">Создание группы.  Пусть это достаточно индивидуальный процесс, но если групп нужно создать 100 или 200? </w:t>
+      </w:r>
+      <w:proofErr w:type="spellStart"/>
+      <w:r>
+        <w:rPr>
+          <w:rFonts w:ascii="Times New Roman" w:hAnsi="Times New Roman" w:cs="Times New Roman"/>
+          <w:sz w:val="28"/>
+          <w:szCs w:val="28"/>
+          <w:lang w:val="en-US"/>
+        </w:rPr>
+        <w:t>VKSpider</w:t>
+      </w:r>
+      <w:proofErr w:type="spellEnd"/>
+      <w:r>
+        <w:rPr>
+          <w:rFonts w:ascii="Times New Roman" w:hAnsi="Times New Roman" w:cs="Times New Roman"/>
+          <w:sz w:val="28"/>
+          <w:szCs w:val="28"/>
+        </w:rPr>
+        <w:t xml:space="preserve"> </w:t>
+      </w:r>
+      <w:r>
+        <w:rPr>
+          <w:rFonts w:ascii="Times New Roman" w:hAnsi="Times New Roman" w:cs="Times New Roman"/>
+          <w:sz w:val="28"/>
+          <w:szCs w:val="28"/>
+        </w:rPr>
+        <w:t>займется этим, и создаст указанное количество групп по заготовленному шаблону. Останется их только отредактировать под конкретную деятельность.</w:t>
+      </w:r>
+    </w:p>
+    <w:p>
+      <w:pPr>
+        <w:pStyle w:val="a7"/>
+        <w:numPr>
+          <w:ilvl w:val="0"/>
+          <w:numId w:val="38"/>
+        </w:numPr>
+        <w:spacing w:after="0" w:line="360" w:lineRule="auto"/>
+        <w:ind w:left="0" w:firstLine="709"/>
+        <w:jc w:val="both"/>
+        <w:rPr>
+          <w:rFonts w:ascii="Times New Roman" w:hAnsi="Times New Roman" w:cs="Times New Roman"/>
+          <w:sz w:val="28"/>
+          <w:szCs w:val="28"/>
+        </w:rPr>
+      </w:pPr>
+      <w:r>
+        <w:rPr>
+          <w:rFonts w:ascii="Times New Roman" w:hAnsi="Times New Roman" w:cs="Times New Roman"/>
+          <w:sz w:val="28"/>
+          <w:szCs w:val="28"/>
+        </w:rPr>
+        <w:t xml:space="preserve">Ведение группы. </w:t>
+      </w:r>
+      <w:r>
+        <w:rPr>
+          <w:rFonts w:ascii="Times New Roman" w:hAnsi="Times New Roman" w:cs="Times New Roman"/>
+          <w:sz w:val="28"/>
+          <w:szCs w:val="28"/>
+        </w:rPr>
+        <w:t>Простое задание</w:t>
+      </w:r>
+      <w:r>
+        <w:rPr>
+          <w:rFonts w:ascii="Times New Roman" w:hAnsi="Times New Roman" w:cs="Times New Roman"/>
+          <w:sz w:val="28"/>
+          <w:szCs w:val="28"/>
+        </w:rPr>
+        <w:t xml:space="preserve"> для </w:t>
+      </w:r>
+      <w:proofErr w:type="spellStart"/>
+      <w:r>
+        <w:rPr>
+          <w:rFonts w:ascii="Times New Roman" w:hAnsi="Times New Roman" w:cs="Times New Roman"/>
+          <w:sz w:val="28"/>
+          <w:szCs w:val="28"/>
+          <w:lang w:val="en-US"/>
+        </w:rPr>
+        <w:t>VKSpider</w:t>
+      </w:r>
+      <w:proofErr w:type="spellEnd"/>
+      <w:r>
+        <w:rPr>
+          <w:rFonts w:ascii="Times New Roman" w:hAnsi="Times New Roman" w:cs="Times New Roman"/>
+          <w:sz w:val="28"/>
+          <w:szCs w:val="28"/>
+        </w:rPr>
+        <w:t xml:space="preserve">. </w:t>
+      </w:r>
+      <w:r>
+        <w:rPr>
+          <w:rFonts w:ascii="Times New Roman" w:hAnsi="Times New Roman" w:cs="Times New Roman"/>
+          <w:sz w:val="28"/>
+          <w:szCs w:val="28"/>
+        </w:rPr>
+        <w:t xml:space="preserve">Функции отложенной публикации постов с гибким интервалом позволяют забыть о </w:t>
+      </w:r>
+      <w:r>
+        <w:rPr>
+          <w:rFonts w:ascii="Times New Roman" w:hAnsi="Times New Roman" w:cs="Times New Roman"/>
+          <w:sz w:val="28"/>
+          <w:szCs w:val="28"/>
+        </w:rPr>
+        <w:lastRenderedPageBreak/>
+        <w:t xml:space="preserve">необходимости каждый день подготавливать и выкладывать посты. Нужно просто один раз заполнить настройки и публикуемый контент. </w:t>
+      </w:r>
+    </w:p>
+    <w:p>
+      <w:pPr>
+        <w:pStyle w:val="a7"/>
+        <w:numPr>
+          <w:ilvl w:val="0"/>
+          <w:numId w:val="38"/>
+        </w:numPr>
+        <w:spacing w:after="0" w:line="360" w:lineRule="auto"/>
+        <w:ind w:left="0" w:firstLine="709"/>
+        <w:jc w:val="both"/>
+        <w:rPr>
+          <w:rFonts w:ascii="Times New Roman" w:hAnsi="Times New Roman" w:cs="Times New Roman"/>
+          <w:sz w:val="28"/>
+          <w:szCs w:val="28"/>
+        </w:rPr>
+      </w:pPr>
+      <w:r>
+        <w:rPr>
+          <w:rFonts w:ascii="Times New Roman" w:hAnsi="Times New Roman" w:cs="Times New Roman"/>
+          <w:sz w:val="28"/>
+          <w:szCs w:val="28"/>
+        </w:rPr>
+        <w:t xml:space="preserve">Привлечение новых подписчиков в группу. Этот метод продвижения делится на несколько типов в зависимости от способа привлечения. Это может быть «Рассылка в тематические группы», «Рассылка людям в личные сообщения», «Ответы на истории пользователей» и многие другие. Методов </w:t>
+      </w:r>
+      <w:r>
+        <w:rPr>
+          <w:rFonts w:ascii="Times New Roman" w:hAnsi="Times New Roman" w:cs="Times New Roman"/>
+          <w:sz w:val="28"/>
+          <w:szCs w:val="28"/>
+        </w:rPr>
+        <w:t xml:space="preserve">много, но все они расположены таким образом, что пользователь сможет быстро разобраться в работе программы. </w:t>
+      </w:r>
+      <w:r>
+        <w:rPr>
+          <w:rFonts w:ascii="Times New Roman" w:hAnsi="Times New Roman" w:cs="Times New Roman"/>
+          <w:sz w:val="28"/>
+          <w:szCs w:val="28"/>
+        </w:rPr>
+        <w:t xml:space="preserve">Работает всё, что позволяет хоть ненадолго обратить внимание пользователя на вас. В </w:t>
+      </w:r>
+      <w:proofErr w:type="spellStart"/>
+      <w:r>
+        <w:rPr>
+          <w:rFonts w:ascii="Times New Roman" w:hAnsi="Times New Roman" w:cs="Times New Roman"/>
+          <w:sz w:val="28"/>
+          <w:szCs w:val="28"/>
+          <w:lang w:val="en-US"/>
+        </w:rPr>
+        <w:t>VKSpider</w:t>
+      </w:r>
+      <w:proofErr w:type="spellEnd"/>
+      <w:r>
+        <w:rPr>
+          <w:rFonts w:ascii="Times New Roman" w:hAnsi="Times New Roman" w:cs="Times New Roman"/>
+          <w:sz w:val="28"/>
+          <w:szCs w:val="28"/>
+        </w:rPr>
+        <w:t xml:space="preserve"> </w:t>
+      </w:r>
+      <w:r>
+        <w:rPr>
+          <w:rFonts w:ascii="Times New Roman" w:hAnsi="Times New Roman" w:cs="Times New Roman"/>
+          <w:sz w:val="28"/>
+          <w:szCs w:val="28"/>
+        </w:rPr>
+        <w:t xml:space="preserve">реализованы почти все существующие на данный момент методы привлечения клиентов. А функционал программы позволяет выполнять их в многопоточном режиме увеличивая результативность. </w:t>
+      </w:r>
+    </w:p>
+    <w:p>
+      <w:pPr>
+        <w:pStyle w:val="a7"/>
+        <w:numPr>
+          <w:ilvl w:val="0"/>
+          <w:numId w:val="38"/>
+        </w:numPr>
+        <w:spacing w:after="0" w:line="360" w:lineRule="auto"/>
+        <w:ind w:left="0" w:firstLine="709"/>
+        <w:jc w:val="both"/>
+        <w:rPr>
+          <w:rFonts w:ascii="Times New Roman" w:hAnsi="Times New Roman" w:cs="Times New Roman"/>
+          <w:sz w:val="28"/>
+          <w:szCs w:val="28"/>
+        </w:rPr>
+      </w:pPr>
+      <w:r>
+        <w:rPr>
+          <w:rFonts w:ascii="Times New Roman" w:hAnsi="Times New Roman" w:cs="Times New Roman"/>
+          <w:sz w:val="28"/>
+          <w:szCs w:val="28"/>
+        </w:rPr>
+        <w:t xml:space="preserve">Взаимодействие с клиентами. В </w:t>
+      </w:r>
+      <w:proofErr w:type="spellStart"/>
+      <w:r>
+        <w:rPr>
+          <w:rFonts w:ascii="Times New Roman" w:hAnsi="Times New Roman" w:cs="Times New Roman"/>
+          <w:sz w:val="28"/>
+          <w:szCs w:val="28"/>
+          <w:lang w:val="en-US"/>
+        </w:rPr>
+        <w:t>VKSpider</w:t>
+      </w:r>
+      <w:proofErr w:type="spellEnd"/>
+      <w:r>
+        <w:rPr>
+          <w:rFonts w:ascii="Times New Roman" w:hAnsi="Times New Roman" w:cs="Times New Roman"/>
+          <w:sz w:val="28"/>
+          <w:szCs w:val="28"/>
+        </w:rPr>
+        <w:t xml:space="preserve"> </w:t>
+      </w:r>
+      <w:r>
+        <w:rPr>
+          <w:rFonts w:ascii="Times New Roman" w:hAnsi="Times New Roman" w:cs="Times New Roman"/>
+          <w:sz w:val="28"/>
+          <w:szCs w:val="28"/>
+        </w:rPr>
+        <w:t>есть «Автоответчик» позволяющий автоматически отвечать новым написавшим пользователям. Программа анализирует входящий текст, и на основе него отправляет ответное сообщение исходя из заготовленного шаблона. Функционал программы позволяет</w:t>
+      </w:r>
+      <w:r>
+        <w:rPr>
+          <w:rFonts w:ascii="Times New Roman" w:hAnsi="Times New Roman" w:cs="Times New Roman"/>
           <w:color w:val="FF0000"/>
           <w:sz w:val="28"/>
           <w:szCs w:val="28"/>
         </w:rPr>
-      </w:pPr>
-      <w:r>
-        <w:rPr>
-          <w:rFonts w:ascii="Times New Roman" w:hAnsi="Times New Roman" w:cs="Times New Roman"/>
-          <w:color w:val="FF0000"/>
-          <w:sz w:val="28"/>
-          <w:szCs w:val="28"/>
-        </w:rPr>
-        <w:t>Но только, Леон, пароли нельзя хранить в таком виде!</w:t>
-      </w:r>
-    </w:p>
-    <w:p>
-      <w:pPr>
-        <w:spacing w:after="0" w:line="240" w:lineRule="auto"/>
+        <w:t xml:space="preserve"> </w:t>
+      </w:r>
+      <w:r>
+        <w:rPr>
+          <w:rFonts w:ascii="Times New Roman" w:hAnsi="Times New Roman" w:cs="Times New Roman"/>
+          <w:sz w:val="28"/>
+          <w:szCs w:val="28"/>
+        </w:rPr>
+        <w:t xml:space="preserve">унифицировать </w:t>
+      </w:r>
+      <w:r>
+        <w:rPr>
+          <w:rFonts w:ascii="Times New Roman" w:hAnsi="Times New Roman" w:cs="Times New Roman"/>
+          <w:sz w:val="28"/>
+          <w:szCs w:val="28"/>
+        </w:rPr>
+        <w:t>сообщения, например</w:t>
+      </w:r>
+      <w:r>
+        <w:rPr>
+          <w:rFonts w:ascii="Times New Roman" w:hAnsi="Times New Roman" w:cs="Times New Roman"/>
+          <w:sz w:val="28"/>
+          <w:szCs w:val="28"/>
+        </w:rPr>
+        <w:t>,</w:t>
+      </w:r>
+      <w:r>
+        <w:rPr>
+          <w:rFonts w:ascii="Times New Roman" w:hAnsi="Times New Roman" w:cs="Times New Roman"/>
+          <w:sz w:val="28"/>
+          <w:szCs w:val="28"/>
+        </w:rPr>
+        <w:t xml:space="preserve"> упоминание имени собеседника придаёт диалогу «живости», а рандомизация позволяет комбинировать синонимы в сообщении, добиваясь более уникальных текстов.</w:t>
+      </w:r>
+    </w:p>
+    <w:p>
+      <w:pPr>
+        <w:pStyle w:val="a7"/>
+        <w:numPr>
+          <w:ilvl w:val="0"/>
+          <w:numId w:val="38"/>
+        </w:numPr>
+        <w:spacing w:after="0" w:line="360" w:lineRule="auto"/>
+        <w:ind w:left="0" w:firstLine="709"/>
+        <w:jc w:val="both"/>
+        <w:rPr>
+          <w:rFonts w:ascii="Times New Roman" w:hAnsi="Times New Roman" w:cs="Times New Roman"/>
+          <w:sz w:val="28"/>
+          <w:szCs w:val="28"/>
+        </w:rPr>
+      </w:pPr>
+      <w:r>
+        <w:rPr>
+          <w:rFonts w:ascii="Times New Roman" w:hAnsi="Times New Roman" w:cs="Times New Roman"/>
+          <w:sz w:val="28"/>
+          <w:szCs w:val="28"/>
+        </w:rPr>
+        <w:t xml:space="preserve">Поиск целевой аудитории. Искать можно </w:t>
+      </w:r>
+      <w:r>
+        <w:rPr>
+          <w:rFonts w:ascii="Times New Roman" w:hAnsi="Times New Roman" w:cs="Times New Roman"/>
+          <w:sz w:val="28"/>
+          <w:szCs w:val="28"/>
+        </w:rPr>
+        <w:t>в разных местах: в</w:t>
+      </w:r>
+      <w:r>
+        <w:rPr>
+          <w:rFonts w:ascii="Times New Roman" w:hAnsi="Times New Roman" w:cs="Times New Roman"/>
+          <w:sz w:val="28"/>
+          <w:szCs w:val="28"/>
+        </w:rPr>
+        <w:t xml:space="preserve"> «тематических групп</w:t>
+      </w:r>
+      <w:r>
+        <w:rPr>
+          <w:rFonts w:ascii="Times New Roman" w:hAnsi="Times New Roman" w:cs="Times New Roman"/>
+          <w:sz w:val="28"/>
+          <w:szCs w:val="28"/>
+        </w:rPr>
+        <w:t>ах», «поиске</w:t>
+      </w:r>
+      <w:r>
+        <w:rPr>
+          <w:rFonts w:ascii="Times New Roman" w:hAnsi="Times New Roman" w:cs="Times New Roman"/>
+          <w:sz w:val="28"/>
+          <w:szCs w:val="28"/>
+        </w:rPr>
+        <w:t xml:space="preserve"> </w:t>
+      </w:r>
+      <w:proofErr w:type="spellStart"/>
+      <w:r>
+        <w:rPr>
+          <w:rFonts w:ascii="Times New Roman" w:hAnsi="Times New Roman" w:cs="Times New Roman"/>
+          <w:sz w:val="28"/>
+          <w:szCs w:val="28"/>
+        </w:rPr>
+        <w:t>ВКонтакте</w:t>
+      </w:r>
+      <w:proofErr w:type="spellEnd"/>
+      <w:r>
+        <w:rPr>
+          <w:rFonts w:ascii="Times New Roman" w:hAnsi="Times New Roman" w:cs="Times New Roman"/>
+          <w:sz w:val="28"/>
+          <w:szCs w:val="28"/>
+        </w:rPr>
+        <w:t>», «через друзей», «через др</w:t>
+      </w:r>
+      <w:r>
+        <w:rPr>
+          <w:rFonts w:ascii="Times New Roman" w:hAnsi="Times New Roman" w:cs="Times New Roman"/>
+          <w:sz w:val="28"/>
+          <w:szCs w:val="28"/>
+        </w:rPr>
+        <w:t xml:space="preserve">узей </w:t>
+      </w:r>
+      <w:proofErr w:type="spellStart"/>
+      <w:r>
+        <w:rPr>
+          <w:rFonts w:ascii="Times New Roman" w:hAnsi="Times New Roman" w:cs="Times New Roman"/>
+          <w:sz w:val="28"/>
+          <w:szCs w:val="28"/>
+        </w:rPr>
+        <w:t>друзей</w:t>
+      </w:r>
+      <w:proofErr w:type="spellEnd"/>
+      <w:r>
+        <w:rPr>
+          <w:rFonts w:ascii="Times New Roman" w:hAnsi="Times New Roman" w:cs="Times New Roman"/>
+          <w:sz w:val="28"/>
+          <w:szCs w:val="28"/>
+        </w:rPr>
+        <w:t>», можно предложить еще множество способов, в</w:t>
+      </w:r>
+      <w:r>
+        <w:rPr>
+          <w:rFonts w:ascii="Times New Roman" w:hAnsi="Times New Roman" w:cs="Times New Roman"/>
+          <w:sz w:val="28"/>
+          <w:szCs w:val="28"/>
+        </w:rPr>
+        <w:t xml:space="preserve">се они реализованы в программе </w:t>
+      </w:r>
+      <w:proofErr w:type="spellStart"/>
+      <w:r>
+        <w:rPr>
+          <w:rFonts w:ascii="Times New Roman" w:hAnsi="Times New Roman" w:cs="Times New Roman"/>
+          <w:sz w:val="28"/>
+          <w:szCs w:val="28"/>
+          <w:lang w:val="en-US"/>
+        </w:rPr>
+        <w:t>VKSpider</w:t>
+      </w:r>
+      <w:proofErr w:type="spellEnd"/>
+      <w:r>
+        <w:rPr>
+          <w:rFonts w:ascii="Times New Roman" w:hAnsi="Times New Roman" w:cs="Times New Roman"/>
+          <w:sz w:val="28"/>
+          <w:szCs w:val="28"/>
+        </w:rPr>
+        <w:t>.</w:t>
+      </w:r>
+    </w:p>
+    <w:p>
+      <w:pPr>
+        <w:pStyle w:val="a7"/>
+        <w:spacing w:after="0" w:line="360" w:lineRule="auto"/>
+        <w:ind w:left="709"/>
+        <w:jc w:val="both"/>
+        <w:rPr>
+          <w:rFonts w:ascii="Times New Roman" w:hAnsi="Times New Roman" w:cs="Times New Roman"/>
+          <w:sz w:val="28"/>
+          <w:szCs w:val="28"/>
+        </w:rPr>
+      </w:pPr>
+    </w:p>
+    <w:p>
+      <w:pPr>
+        <w:pStyle w:val="a7"/>
+        <w:spacing w:after="0" w:line="360" w:lineRule="auto"/>
+        <w:ind w:left="709"/>
+        <w:jc w:val="both"/>
+        <w:rPr>
+          <w:rFonts w:ascii="Times New Roman" w:hAnsi="Times New Roman" w:cs="Times New Roman"/>
+          <w:sz w:val="28"/>
+          <w:szCs w:val="28"/>
+        </w:rPr>
+      </w:pPr>
+    </w:p>
+    <w:p>
+      <w:pPr>
+        <w:pStyle w:val="a7"/>
+        <w:spacing w:after="0" w:line="360" w:lineRule="auto"/>
+        <w:ind w:left="709"/>
+        <w:jc w:val="both"/>
+        <w:rPr>
+          <w:rFonts w:ascii="Times New Roman" w:hAnsi="Times New Roman" w:cs="Times New Roman"/>
+          <w:sz w:val="28"/>
+          <w:szCs w:val="28"/>
+        </w:rPr>
+      </w:pPr>
+    </w:p>
+    <w:p>
+      <w:pPr>
+        <w:pStyle w:val="1"/>
+        <w:numPr>
+          <w:ilvl w:val="1"/>
+          <w:numId w:val="36"/>
+        </w:numPr>
+        <w:spacing w:before="0" w:line="240" w:lineRule="auto"/>
+        <w:ind w:left="0" w:firstLine="709"/>
+        <w:rPr>
+          <w:rFonts w:ascii="Times New Roman" w:hAnsi="Times New Roman" w:cs="Times New Roman"/>
+          <w:b/>
+          <w:bCs/>
+          <w:color w:val="auto"/>
+          <w:sz w:val="28"/>
+          <w:szCs w:val="28"/>
+        </w:rPr>
+      </w:pPr>
+      <w:bookmarkStart w:id="16" w:name="_Toc194253812"/>
+      <w:r>
+        <w:rPr>
+          <w:rFonts w:ascii="Times New Roman" w:hAnsi="Times New Roman" w:cs="Times New Roman"/>
+          <w:b/>
+          <w:bCs/>
+          <w:color w:val="auto"/>
+          <w:sz w:val="28"/>
+          <w:szCs w:val="28"/>
+        </w:rPr>
+        <w:t>Вкладка «Аккаунты»</w:t>
+      </w:r>
+      <w:bookmarkEnd w:id="16"/>
+    </w:p>
+    <w:p/>
+    <w:p>
+      <w:pPr>
+        <w:spacing w:after="0" w:line="360" w:lineRule="auto"/>
+        <w:ind w:firstLine="709"/>
+        <w:jc w:val="both"/>
+        <w:rPr>
+          <w:rFonts w:ascii="Times New Roman" w:hAnsi="Times New Roman" w:cs="Times New Roman"/>
+          <w:color w:val="000000" w:themeColor="text1"/>
+          <w:sz w:val="28"/>
+          <w:szCs w:val="28"/>
+          <w:shd w:val="clear" w:color="auto" w:fill="FFFFFF"/>
+        </w:rPr>
+      </w:pPr>
+      <w:r>
+        <w:rPr>
+          <w:rFonts w:ascii="Times New Roman" w:hAnsi="Times New Roman" w:cs="Times New Roman"/>
+          <w:color w:val="000000" w:themeColor="text1"/>
+          <w:sz w:val="28"/>
+          <w:szCs w:val="28"/>
+          <w:shd w:val="clear" w:color="auto" w:fill="FFFFFF"/>
+        </w:rPr>
+        <w:lastRenderedPageBreak/>
+        <w:t xml:space="preserve">Вкладка «Аккаунты», изображенная на рисунке 6, содержит таблицу с аккаунтами. Слева находится список групп, в которые </w:t>
+      </w:r>
+      <w:r>
+        <w:rPr>
+          <w:rFonts w:ascii="Times New Roman" w:hAnsi="Times New Roman" w:cs="Times New Roman"/>
+          <w:color w:val="000000" w:themeColor="text1"/>
+          <w:sz w:val="28"/>
+          <w:szCs w:val="28"/>
+          <w:shd w:val="clear" w:color="auto" w:fill="FFFFFF"/>
+        </w:rPr>
+        <w:t>можно</w:t>
+      </w:r>
+      <w:r>
+        <w:rPr>
+          <w:rFonts w:ascii="Times New Roman" w:hAnsi="Times New Roman" w:cs="Times New Roman"/>
+          <w:color w:val="000000" w:themeColor="text1"/>
+          <w:sz w:val="28"/>
+          <w:szCs w:val="28"/>
+          <w:shd w:val="clear" w:color="auto" w:fill="FFFFFF"/>
+        </w:rPr>
+        <w:t xml:space="preserve"> </w:t>
+      </w:r>
+      <w:r>
+        <w:rPr>
+          <w:rFonts w:ascii="Times New Roman" w:hAnsi="Times New Roman" w:cs="Times New Roman"/>
+          <w:color w:val="000000" w:themeColor="text1"/>
+          <w:sz w:val="28"/>
+          <w:szCs w:val="28"/>
+          <w:shd w:val="clear" w:color="auto" w:fill="FFFFFF"/>
+        </w:rPr>
+        <w:t>с</w:t>
+      </w:r>
+      <w:r>
+        <w:rPr>
+          <w:rFonts w:ascii="Times New Roman" w:hAnsi="Times New Roman" w:cs="Times New Roman"/>
+          <w:color w:val="000000" w:themeColor="text1"/>
+          <w:sz w:val="28"/>
+          <w:szCs w:val="28"/>
+          <w:shd w:val="clear" w:color="auto" w:fill="FFFFFF"/>
+        </w:rPr>
+        <w:t>группир</w:t>
+      </w:r>
+      <w:r>
+        <w:rPr>
+          <w:rFonts w:ascii="Times New Roman" w:hAnsi="Times New Roman" w:cs="Times New Roman"/>
+          <w:color w:val="000000" w:themeColor="text1"/>
+          <w:sz w:val="28"/>
+          <w:szCs w:val="28"/>
+          <w:shd w:val="clear" w:color="auto" w:fill="FFFFFF"/>
+        </w:rPr>
+        <w:t>овать</w:t>
+      </w:r>
+      <w:r>
+        <w:rPr>
+          <w:rFonts w:ascii="Times New Roman" w:hAnsi="Times New Roman" w:cs="Times New Roman"/>
+          <w:color w:val="000000" w:themeColor="text1"/>
+          <w:sz w:val="28"/>
+          <w:szCs w:val="28"/>
+          <w:shd w:val="clear" w:color="auto" w:fill="FFFFFF"/>
+        </w:rPr>
+        <w:t xml:space="preserve"> аккаунты. Добавить группу можно введя название в соответствующее поле и нажав на кнопку «+» пример изображен на рисунке 7.</w:t>
+      </w:r>
+    </w:p>
+    <w:p>
+      <w:pPr>
+        <w:spacing w:after="0" w:line="360" w:lineRule="auto"/>
+        <w:rPr>
+          <w:rFonts w:ascii="Times New Roman" w:hAnsi="Times New Roman" w:cs="Times New Roman"/>
+          <w:color w:val="000000" w:themeColor="text1"/>
+          <w:sz w:val="28"/>
+          <w:szCs w:val="28"/>
+          <w:shd w:val="clear" w:color="auto" w:fill="FFFFFF"/>
+        </w:rPr>
+      </w:pPr>
+    </w:p>
+    <w:p>
+      <w:pPr>
         <w:jc w:val="center"/>
         <w:rPr>
           <w:rFonts w:ascii="Times New Roman" w:hAnsi="Times New Roman" w:cs="Times New Roman"/>
-          <w:sz w:val="28"/>
-          <w:szCs w:val="28"/>
-        </w:rPr>
-      </w:pPr>
-      <w:r>
-        <w:rPr>
-          <w:rFonts w:ascii="Times New Roman" w:hAnsi="Times New Roman" w:cs="Times New Roman"/>
+          <w:color w:val="000000" w:themeColor="text1"/>
+          <w:sz w:val="28"/>
+          <w:szCs w:val="28"/>
+          <w:shd w:val="clear" w:color="auto" w:fill="FFFFFF"/>
+          <w:lang w:val="en-US"/>
+        </w:rPr>
+      </w:pPr>
+      <w:r>
+        <w:rPr>
           <w:noProof/>
-          <w:sz w:val="28"/>
-          <w:szCs w:val="28"/>
           <w:lang w:eastAsia="ru-RU"/>
         </w:rPr>
-        <w:lastRenderedPageBreak/>
         <w:drawing>
-          <wp:inline distT="0" distB="0" distL="0" distR="0" wp14:anchorId="5C7D758B" wp14:editId="04D8C614">
-            <wp:extent cx="4653887" cy="3632071"/>
-            <wp:effectExtent l="0" t="0" r="0" b="6985"/>
-            <wp:docPr id="15" name="Рисунок 15"/>
+          <wp:inline distT="0" distB="0" distL="0" distR="0" wp14:anchorId="08704612" wp14:editId="58699900">
+            <wp:extent cx="2554555" cy="2415654"/>
+            <wp:effectExtent l="0" t="0" r="0" b="3810"/>
+            <wp:docPr id="13" name="Рисунок 13"/>
             <wp:cNvGraphicFramePr>
               <a:graphicFrameLocks xmlns:a="http://schemas.openxmlformats.org/drawingml/2006/main" noChangeAspect="1"/>
             </wp:cNvGraphicFramePr>
@@ -12307,6 +12083,149 @@
                   <pic:spPr>
                     <a:xfrm>
                       <a:off x="0" y="0"/>
+                      <a:ext cx="2559047" cy="2419902"/>
+                    </a:xfrm>
+                    <a:prstGeom prst="rect">
+                      <a:avLst/>
+                    </a:prstGeom>
+                  </pic:spPr>
+                </pic:pic>
+              </a:graphicData>
+            </a:graphic>
+          </wp:inline>
+        </w:drawing>
+      </w:r>
+      <w:r>
+        <w:br/>
+      </w:r>
+    </w:p>
+    <w:p>
+      <w:pPr>
+        <w:jc w:val="center"/>
+        <w:rPr>
+          <w:rFonts w:ascii="Times New Roman" w:hAnsi="Times New Roman" w:cs="Times New Roman"/>
+          <w:color w:val="000000" w:themeColor="text1"/>
+          <w:sz w:val="28"/>
+          <w:szCs w:val="28"/>
+          <w:shd w:val="clear" w:color="auto" w:fill="FFFFFF"/>
+        </w:rPr>
+      </w:pPr>
+      <w:r>
+        <w:rPr>
+          <w:rFonts w:ascii="Times New Roman" w:hAnsi="Times New Roman" w:cs="Times New Roman"/>
+          <w:color w:val="000000" w:themeColor="text1"/>
+          <w:sz w:val="28"/>
+          <w:szCs w:val="28"/>
+          <w:shd w:val="clear" w:color="auto" w:fill="FFFFFF"/>
+        </w:rPr>
+        <w:t>Рисунок</w:t>
+      </w:r>
+      <w:r>
+        <w:rPr>
+          <w:rFonts w:ascii="Times New Roman" w:hAnsi="Times New Roman" w:cs="Times New Roman"/>
+          <w:color w:val="000000" w:themeColor="text1"/>
+          <w:sz w:val="28"/>
+          <w:szCs w:val="28"/>
+          <w:shd w:val="clear" w:color="auto" w:fill="FFFFFF"/>
+        </w:rPr>
+        <w:t xml:space="preserve"> </w:t>
+      </w:r>
+      <w:r>
+        <w:rPr>
+          <w:rFonts w:ascii="Times New Roman" w:hAnsi="Times New Roman" w:cs="Times New Roman"/>
+          <w:color w:val="000000" w:themeColor="text1"/>
+          <w:sz w:val="28"/>
+          <w:szCs w:val="28"/>
+          <w:shd w:val="clear" w:color="auto" w:fill="FFFFFF"/>
+        </w:rPr>
+        <w:t>7 – добавление новой группы</w:t>
+      </w:r>
+    </w:p>
+    <w:p>
+      <w:pPr>
+        <w:spacing w:after="0" w:line="360" w:lineRule="auto"/>
+        <w:ind w:firstLine="709"/>
+        <w:jc w:val="both"/>
+        <w:rPr>
+          <w:rFonts w:ascii="Times New Roman" w:hAnsi="Times New Roman" w:cs="Times New Roman"/>
+          <w:sz w:val="28"/>
+          <w:szCs w:val="28"/>
+        </w:rPr>
+      </w:pPr>
+      <w:r>
+        <w:rPr>
+          <w:rFonts w:ascii="Times New Roman" w:hAnsi="Times New Roman" w:cs="Times New Roman"/>
+          <w:sz w:val="28"/>
+          <w:szCs w:val="28"/>
+        </w:rPr>
+        <w:t>Добавить аккаунт можно тремя способами. Первый – нажать на кнопку «Добавить аккаунт» расположенную над таблицей с аккаунтами. Второй – нажать на кнопку «Добавить список аккаунтов», расположенную там же, а также специальной командой из контекстного меню по нажатию правой кнопкой мыши на пустое пространство в таблице. При добавлении аккаунта необходимо ввести логин, пароль, а также при необходимости дополнительные параметры. Пример добавления изображен на рисунке 8.</w:t>
+      </w:r>
+    </w:p>
+    <w:p>
+      <w:pPr>
+        <w:spacing w:after="0" w:line="360" w:lineRule="auto"/>
+        <w:ind w:firstLine="709"/>
+        <w:jc w:val="both"/>
+        <w:rPr>
+          <w:rFonts w:ascii="Times New Roman" w:hAnsi="Times New Roman" w:cs="Times New Roman"/>
+          <w:color w:val="FF0000"/>
+          <w:sz w:val="28"/>
+          <w:szCs w:val="28"/>
+        </w:rPr>
+      </w:pPr>
+      <w:r>
+        <w:rPr>
+          <w:rFonts w:ascii="Times New Roman" w:hAnsi="Times New Roman" w:cs="Times New Roman"/>
+          <w:color w:val="FF0000"/>
+          <w:sz w:val="28"/>
+          <w:szCs w:val="28"/>
+        </w:rPr>
+        <w:t>Но только, Леон, пароли нельзя хранить в таком виде!</w:t>
+      </w:r>
+    </w:p>
+    <w:p>
+      <w:pPr>
+        <w:spacing w:after="0" w:line="240" w:lineRule="auto"/>
+        <w:jc w:val="center"/>
+        <w:rPr>
+          <w:rFonts w:ascii="Times New Roman" w:hAnsi="Times New Roman" w:cs="Times New Roman"/>
+          <w:sz w:val="28"/>
+          <w:szCs w:val="28"/>
+        </w:rPr>
+      </w:pPr>
+      <w:r>
+        <w:rPr>
+          <w:rFonts w:ascii="Times New Roman" w:hAnsi="Times New Roman" w:cs="Times New Roman"/>
+          <w:noProof/>
+          <w:sz w:val="28"/>
+          <w:szCs w:val="28"/>
+          <w:lang w:eastAsia="ru-RU"/>
+        </w:rPr>
+        <w:lastRenderedPageBreak/>
+        <w:drawing>
+          <wp:inline distT="0" distB="0" distL="0" distR="0" wp14:anchorId="5C7D758B" wp14:editId="04D8C614">
+            <wp:extent cx="4653887" cy="3632071"/>
+            <wp:effectExtent l="0" t="0" r="0" b="6985"/>
+            <wp:docPr id="15" name="Рисунок 15"/>
+            <wp:cNvGraphicFramePr>
+              <a:graphicFrameLocks xmlns:a="http://schemas.openxmlformats.org/drawingml/2006/main" noChangeAspect="1"/>
+            </wp:cNvGraphicFramePr>
+            <a:graphic xmlns:a="http://schemas.openxmlformats.org/drawingml/2006/main">
+              <a:graphicData uri="http://schemas.openxmlformats.org/drawingml/2006/picture">
+                <pic:pic xmlns:pic="http://schemas.openxmlformats.org/drawingml/2006/picture">
+                  <pic:nvPicPr>
+                    <pic:cNvPr id="1" name=""/>
+                    <pic:cNvPicPr/>
+                  </pic:nvPicPr>
+                  <pic:blipFill>
+                    <a:blip r:embed="rId16"/>
+                    <a:stretch>
+                      <a:fillRect/>
+                    </a:stretch>
+                  </pic:blipFill>
+                  <pic:spPr>
+                    <a:xfrm>
+                      <a:off x="0" y="0"/>
                       <a:ext cx="4659653" cy="3636571"/>
                     </a:xfrm>
                     <a:prstGeom prst="rect">
@@ -12442,7 +12361,7 @@
                     <pic:cNvPicPr/>
                   </pic:nvPicPr>
                   <pic:blipFill rotWithShape="1">
-                    <a:blip r:embed="rId16"/>
+                    <a:blip r:embed="rId17"/>
                     <a:srcRect b="11986"/>
                     <a:stretch/>
                   </pic:blipFill>
@@ -12740,7 +12659,7 @@
                     <pic:cNvPicPr/>
                   </pic:nvPicPr>
                   <pic:blipFill>
-                    <a:blip r:embed="rId17"/>
+                    <a:blip r:embed="rId18"/>
                     <a:stretch>
                       <a:fillRect/>
                     </a:stretch>
@@ -12926,254 +12845,6 @@
             <wp:extent cx="5578732" cy="4497573"/>
             <wp:effectExtent l="0" t="0" r="3175" b="0"/>
             <wp:docPr id="18" name="Рисунок 18"/>
-            <wp:cNvGraphicFramePr>
-              <a:graphicFrameLocks xmlns:a="http://schemas.openxmlformats.org/drawingml/2006/main" noChangeAspect="1"/>
-            </wp:cNvGraphicFramePr>
-            <a:graphic xmlns:a="http://schemas.openxmlformats.org/drawingml/2006/main">
-              <a:graphicData uri="http://schemas.openxmlformats.org/drawingml/2006/picture">
-                <pic:pic xmlns:pic="http://schemas.openxmlformats.org/drawingml/2006/picture">
-                  <pic:nvPicPr>
-                    <pic:cNvPr id="1" name=""/>
-                    <pic:cNvPicPr/>
-                  </pic:nvPicPr>
-                  <pic:blipFill>
-                    <a:blip r:embed="rId18"/>
-                    <a:stretch>
-                      <a:fillRect/>
-                    </a:stretch>
-                  </pic:blipFill>
-                  <pic:spPr>
-                    <a:xfrm>
-                      <a:off x="0" y="0"/>
-                      <a:ext cx="5578732" cy="4497573"/>
-                    </a:xfrm>
-                    <a:prstGeom prst="rect">
-                      <a:avLst/>
-                    </a:prstGeom>
-                  </pic:spPr>
-                </pic:pic>
-              </a:graphicData>
-            </a:graphic>
-          </wp:inline>
-        </w:drawing>
-      </w:r>
-      <w:r>
-        <w:rPr>
-          <w:rFonts w:ascii="Times New Roman" w:hAnsi="Times New Roman" w:cs="Times New Roman"/>
-          <w:color w:val="000000" w:themeColor="text1"/>
-          <w:sz w:val="28"/>
-          <w:szCs w:val="28"/>
-          <w:shd w:val="clear" w:color="auto" w:fill="FFFFFF"/>
-        </w:rPr>
-        <w:t>Рисунок</w:t>
-      </w:r>
-      <w:r>
-        <w:rPr>
-          <w:rFonts w:ascii="Times New Roman" w:hAnsi="Times New Roman" w:cs="Times New Roman"/>
-          <w:color w:val="000000" w:themeColor="text1"/>
-          <w:sz w:val="28"/>
-          <w:szCs w:val="28"/>
-          <w:shd w:val="clear" w:color="auto" w:fill="FFFFFF"/>
-        </w:rPr>
-        <w:t xml:space="preserve"> </w:t>
-      </w:r>
-      <w:r>
-        <w:rPr>
-          <w:rFonts w:ascii="Times New Roman" w:hAnsi="Times New Roman" w:cs="Times New Roman"/>
-          <w:color w:val="000000" w:themeColor="text1"/>
-          <w:sz w:val="28"/>
-          <w:szCs w:val="28"/>
-          <w:shd w:val="clear" w:color="auto" w:fill="FFFFFF"/>
-        </w:rPr>
-        <w:t>11 – конструктор алгоритмов в задании</w:t>
-      </w:r>
-    </w:p>
-    <w:p>
-      <w:pPr>
-        <w:spacing w:after="0" w:line="360" w:lineRule="auto"/>
-        <w:jc w:val="center"/>
-        <w:rPr>
-          <w:rFonts w:ascii="Times New Roman" w:hAnsi="Times New Roman" w:cs="Times New Roman"/>
-          <w:color w:val="000000" w:themeColor="text1"/>
-          <w:sz w:val="28"/>
-          <w:szCs w:val="28"/>
-          <w:shd w:val="clear" w:color="auto" w:fill="FFFFFF"/>
-        </w:rPr>
-      </w:pPr>
-    </w:p>
-    <w:p>
-      <w:pPr>
-        <w:spacing w:after="0" w:line="360" w:lineRule="auto"/>
-        <w:ind w:firstLine="709"/>
-        <w:jc w:val="both"/>
-        <w:rPr>
-          <w:rFonts w:ascii="Times New Roman" w:hAnsi="Times New Roman" w:cs="Times New Roman"/>
-          <w:color w:val="000000" w:themeColor="text1"/>
-          <w:sz w:val="28"/>
-          <w:szCs w:val="28"/>
-          <w:shd w:val="clear" w:color="auto" w:fill="FFFFFF"/>
-        </w:rPr>
-      </w:pPr>
-      <w:r>
-        <w:rPr>
-          <w:rFonts w:ascii="Times New Roman" w:hAnsi="Times New Roman" w:cs="Times New Roman"/>
-          <w:color w:val="000000" w:themeColor="text1"/>
-          <w:sz w:val="28"/>
-          <w:szCs w:val="28"/>
-          <w:shd w:val="clear" w:color="auto" w:fill="FFFFFF"/>
-        </w:rPr>
-        <w:t>Планируется добавить расписание заданий, а также возможность выбора задания по заранее заготовленном шаблону, который представляет собой уже спроектированный алгоритм работы.</w:t>
-      </w:r>
-    </w:p>
-    <w:p>
-      <w:pPr>
-        <w:spacing w:after="0" w:line="360" w:lineRule="auto"/>
-        <w:ind w:firstLine="709"/>
-        <w:jc w:val="both"/>
-        <w:rPr>
-          <w:rFonts w:ascii="Times New Roman" w:hAnsi="Times New Roman" w:cs="Times New Roman"/>
-          <w:color w:val="000000" w:themeColor="text1"/>
-          <w:sz w:val="28"/>
-          <w:szCs w:val="28"/>
-          <w:shd w:val="clear" w:color="auto" w:fill="FFFFFF"/>
-        </w:rPr>
-      </w:pPr>
-    </w:p>
-    <w:p>
-      <w:pPr>
-        <w:pStyle w:val="1"/>
-        <w:numPr>
-          <w:ilvl w:val="1"/>
-          <w:numId w:val="36"/>
-        </w:numPr>
-        <w:spacing w:before="0" w:line="240" w:lineRule="auto"/>
-        <w:ind w:left="0" w:firstLine="709"/>
-        <w:rPr>
-          <w:rFonts w:ascii="Times New Roman" w:hAnsi="Times New Roman" w:cs="Times New Roman"/>
-          <w:b/>
-          <w:bCs/>
-          <w:color w:val="auto"/>
-          <w:sz w:val="28"/>
-          <w:szCs w:val="28"/>
-        </w:rPr>
-      </w:pPr>
-      <w:bookmarkStart w:id="18" w:name="_Toc194253814"/>
-      <w:r>
-        <w:rPr>
-          <w:rFonts w:ascii="Times New Roman" w:hAnsi="Times New Roman" w:cs="Times New Roman"/>
-          <w:b/>
-          <w:bCs/>
-          <w:color w:val="auto"/>
-          <w:sz w:val="28"/>
-          <w:szCs w:val="28"/>
-        </w:rPr>
-        <w:t>Вкладка «Настройки»</w:t>
-      </w:r>
-      <w:bookmarkEnd w:id="18"/>
-    </w:p>
-    <w:p/>
-    <w:p>
-      <w:pPr>
-        <w:spacing w:after="0" w:line="360" w:lineRule="auto"/>
-        <w:ind w:firstLine="709"/>
-        <w:jc w:val="both"/>
-        <w:rPr>
-          <w:rFonts w:ascii="Times New Roman" w:hAnsi="Times New Roman" w:cs="Times New Roman"/>
-          <w:color w:val="000000" w:themeColor="text1"/>
-          <w:sz w:val="28"/>
-          <w:szCs w:val="28"/>
-          <w:shd w:val="clear" w:color="auto" w:fill="FFFFFF"/>
-        </w:rPr>
-      </w:pPr>
-      <w:r>
-        <w:rPr>
-          <w:rFonts w:ascii="Times New Roman" w:hAnsi="Times New Roman" w:cs="Times New Roman"/>
-          <w:color w:val="000000" w:themeColor="text1"/>
-          <w:sz w:val="28"/>
-          <w:szCs w:val="28"/>
-          <w:shd w:val="clear" w:color="auto" w:fill="FFFFFF"/>
-        </w:rPr>
-        <w:t xml:space="preserve">Вкладка «Настройки» содержит общие настройки программы. Они применяются сразу ко всем заданиям и аккаунтам. В неё входят такие настройки как «Задание ключа </w:t>
-      </w:r>
-      <w:proofErr w:type="spellStart"/>
-      <w:r>
-        <w:rPr>
-          <w:rFonts w:ascii="Times New Roman" w:hAnsi="Times New Roman" w:cs="Times New Roman"/>
-          <w:color w:val="000000" w:themeColor="text1"/>
-          <w:sz w:val="28"/>
-          <w:szCs w:val="28"/>
-          <w:shd w:val="clear" w:color="auto" w:fill="FFFFFF"/>
-        </w:rPr>
-        <w:t>RuCaptcha</w:t>
-      </w:r>
-      <w:proofErr w:type="spellEnd"/>
-      <w:r>
-        <w:rPr>
-          <w:rFonts w:ascii="Times New Roman" w:hAnsi="Times New Roman" w:cs="Times New Roman"/>
-          <w:color w:val="000000" w:themeColor="text1"/>
-          <w:sz w:val="28"/>
-          <w:szCs w:val="28"/>
-          <w:shd w:val="clear" w:color="auto" w:fill="FFFFFF"/>
-        </w:rPr>
-        <w:t xml:space="preserve">» или </w:t>
-      </w:r>
-      <w:r>
-        <w:rPr>
-          <w:rFonts w:ascii="Times New Roman" w:hAnsi="Times New Roman" w:cs="Times New Roman"/>
-          <w:color w:val="000000" w:themeColor="text1"/>
-          <w:sz w:val="28"/>
-          <w:szCs w:val="28"/>
-          <w:shd w:val="clear" w:color="auto" w:fill="FFFFFF"/>
-        </w:rPr>
-        <w:t xml:space="preserve">возможность установить собственные </w:t>
-      </w:r>
-      <w:proofErr w:type="spellStart"/>
-      <w:r>
-        <w:rPr>
-          <w:rFonts w:ascii="Times New Roman" w:hAnsi="Times New Roman" w:cs="Times New Roman"/>
-          <w:color w:val="000000" w:themeColor="text1"/>
-          <w:sz w:val="28"/>
-          <w:szCs w:val="28"/>
-          <w:shd w:val="clear" w:color="auto" w:fill="FFFFFF"/>
-        </w:rPr>
-        <w:t>User-Agents</w:t>
-      </w:r>
-      <w:proofErr w:type="spellEnd"/>
-      <w:r>
-        <w:rPr>
-          <w:rFonts w:ascii="Times New Roman" w:hAnsi="Times New Roman" w:cs="Times New Roman"/>
-          <w:color w:val="000000" w:themeColor="text1"/>
-          <w:sz w:val="28"/>
-          <w:szCs w:val="28"/>
-          <w:shd w:val="clear" w:color="auto" w:fill="FFFFFF"/>
-        </w:rPr>
-        <w:t>. Пример изображен на рисунке 12.</w:t>
-      </w:r>
-    </w:p>
-    <w:p>
-      <w:pPr>
-        <w:spacing w:after="0" w:line="360" w:lineRule="auto"/>
-        <w:jc w:val="center"/>
-        <w:rPr>
-          <w:rFonts w:ascii="Times New Roman" w:hAnsi="Times New Roman" w:cs="Times New Roman"/>
-          <w:color w:val="000000" w:themeColor="text1"/>
-          <w:sz w:val="28"/>
-          <w:szCs w:val="28"/>
-          <w:shd w:val="clear" w:color="auto" w:fill="FFFFFF"/>
-          <w:lang w:val="en-US"/>
-        </w:rPr>
-      </w:pPr>
-      <w:r>
-        <w:rPr>
-          <w:noProof/>
-          <w:lang w:eastAsia="ru-RU"/>
-        </w:rPr>
-        <w:lastRenderedPageBreak/>
-        <w:drawing>
-          <wp:inline distT="0" distB="0" distL="0" distR="0" wp14:anchorId="5D76D59E" wp14:editId="3A1C91A7">
-            <wp:extent cx="5733203" cy="2033516"/>
-            <wp:effectExtent l="0" t="0" r="1270" b="5080"/>
-            <wp:docPr id="9" name="Рисунок 9"/>
             <wp:cNvGraphicFramePr>
               <a:graphicFrameLocks xmlns:a="http://schemas.openxmlformats.org/drawingml/2006/main" noChangeAspect="1"/>
             </wp:cNvGraphicFramePr>
@@ -13193,7 +12864,7 @@
                   <pic:spPr>
                     <a:xfrm>
                       <a:off x="0" y="0"/>
-                      <a:ext cx="5757176" cy="2042019"/>
+                      <a:ext cx="5578732" cy="4497573"/>
                     </a:xfrm>
                     <a:prstGeom prst="rect">
                       <a:avLst/>
@@ -13205,44 +12876,86 @@
           </wp:inline>
         </w:drawing>
       </w:r>
-    </w:p>
-    <w:p>
-      <w:pPr>
+      <w:r>
+        <w:rPr>
+          <w:rFonts w:ascii="Times New Roman" w:hAnsi="Times New Roman" w:cs="Times New Roman"/>
+          <w:color w:val="000000" w:themeColor="text1"/>
+          <w:sz w:val="28"/>
+          <w:szCs w:val="28"/>
+          <w:shd w:val="clear" w:color="auto" w:fill="FFFFFF"/>
+        </w:rPr>
+        <w:t>Рисунок</w:t>
+      </w:r>
+      <w:r>
+        <w:rPr>
+          <w:rFonts w:ascii="Times New Roman" w:hAnsi="Times New Roman" w:cs="Times New Roman"/>
+          <w:color w:val="000000" w:themeColor="text1"/>
+          <w:sz w:val="28"/>
+          <w:szCs w:val="28"/>
+          <w:shd w:val="clear" w:color="auto" w:fill="FFFFFF"/>
+        </w:rPr>
+        <w:t xml:space="preserve"> </w:t>
+      </w:r>
+      <w:r>
+        <w:rPr>
+          <w:rFonts w:ascii="Times New Roman" w:hAnsi="Times New Roman" w:cs="Times New Roman"/>
+          <w:color w:val="000000" w:themeColor="text1"/>
+          <w:sz w:val="28"/>
+          <w:szCs w:val="28"/>
+          <w:shd w:val="clear" w:color="auto" w:fill="FFFFFF"/>
+        </w:rPr>
+        <w:t>11 – конструктор алгоритмов в задании</w:t>
+      </w:r>
+    </w:p>
+    <w:p>
+      <w:pPr>
+        <w:spacing w:after="0" w:line="360" w:lineRule="auto"/>
         <w:jc w:val="center"/>
         <w:rPr>
           <w:rFonts w:ascii="Times New Roman" w:hAnsi="Times New Roman" w:cs="Times New Roman"/>
-          <w:sz w:val="28"/>
-          <w:szCs w:val="28"/>
-        </w:rPr>
-      </w:pPr>
-      <w:r>
-        <w:rPr>
-          <w:rFonts w:ascii="Times New Roman" w:hAnsi="Times New Roman" w:cs="Times New Roman"/>
-          <w:sz w:val="28"/>
-          <w:szCs w:val="28"/>
-        </w:rPr>
-        <w:t>Рисунок</w:t>
-      </w:r>
-      <w:r>
-        <w:rPr>
-          <w:rFonts w:ascii="Times New Roman" w:hAnsi="Times New Roman" w:cs="Times New Roman"/>
-          <w:sz w:val="28"/>
-          <w:szCs w:val="28"/>
-        </w:rPr>
-        <w:t xml:space="preserve"> </w:t>
-      </w:r>
-      <w:r>
-        <w:rPr>
-          <w:rFonts w:ascii="Times New Roman" w:hAnsi="Times New Roman" w:cs="Times New Roman"/>
-          <w:sz w:val="28"/>
-          <w:szCs w:val="28"/>
-        </w:rPr>
-        <w:t>12 – общие настройки программы</w:t>
-      </w:r>
-    </w:p>
-    <w:p>
-      <w:pPr>
-        <w:jc w:val="center"/>
+          <w:color w:val="000000" w:themeColor="text1"/>
+          <w:sz w:val="28"/>
+          <w:szCs w:val="28"/>
+          <w:shd w:val="clear" w:color="auto" w:fill="FFFFFF"/>
+        </w:rPr>
+      </w:pPr>
+    </w:p>
+    <w:p>
+      <w:pPr>
+        <w:spacing w:after="0" w:line="360" w:lineRule="auto"/>
+        <w:ind w:firstLine="709"/>
+        <w:jc w:val="both"/>
+        <w:rPr>
+          <w:rFonts w:ascii="Times New Roman" w:hAnsi="Times New Roman" w:cs="Times New Roman"/>
+          <w:color w:val="000000" w:themeColor="text1"/>
+          <w:sz w:val="28"/>
+          <w:szCs w:val="28"/>
+          <w:shd w:val="clear" w:color="auto" w:fill="FFFFFF"/>
+        </w:rPr>
+      </w:pPr>
+      <w:r>
+        <w:rPr>
+          <w:rFonts w:ascii="Times New Roman" w:hAnsi="Times New Roman" w:cs="Times New Roman"/>
+          <w:color w:val="000000" w:themeColor="text1"/>
+          <w:sz w:val="28"/>
+          <w:szCs w:val="28"/>
+          <w:shd w:val="clear" w:color="auto" w:fill="FFFFFF"/>
+        </w:rPr>
+        <w:t>Планируется добавить расписание заданий, а также возможность выбора задания по заранее заготовленном шаблону, который представляет собой уже спроектированный алгоритм работы.</w:t>
+      </w:r>
+    </w:p>
+    <w:p>
+      <w:pPr>
+        <w:spacing w:after="0" w:line="360" w:lineRule="auto"/>
+        <w:ind w:firstLine="709"/>
+        <w:jc w:val="both"/>
+        <w:rPr>
+          <w:rFonts w:ascii="Times New Roman" w:hAnsi="Times New Roman" w:cs="Times New Roman"/>
+          <w:color w:val="000000" w:themeColor="text1"/>
+          <w:sz w:val="28"/>
+          <w:szCs w:val="28"/>
+          <w:shd w:val="clear" w:color="auto" w:fill="FFFFFF"/>
+        </w:rPr>
       </w:pPr>
     </w:p>
     <w:p>
@@ -13263,7 +12976,7 @@
           <w:szCs w:val="28"/>
         </w:rPr>
       </w:pPr>
-      <w:bookmarkStart w:id="19" w:name="_Toc194253815"/>
+      <w:bookmarkStart w:id="18" w:name="_Toc194253814"/>
       <w:r>
         <w:rPr>
           <w:rFonts w:ascii="Times New Roman" w:hAnsi="Times New Roman" w:cs="Times New Roman"/>
@@ -13273,9 +12986,9 @@
           <w:sz w:val="28"/>
           <w:szCs w:val="28"/>
         </w:rPr>
-        <w:t>Вкладка «Прокси»</w:t>
-      </w:r>
-      <w:bookmarkEnd w:id="19"/>
+        <w:t>Вкладка «Настройки»</w:t>
+      </w:r>
+      <w:bookmarkEnd w:id="18"/>
     </w:p>
     <w:p/>
     <w:p>
@@ -13285,53 +12998,88 @@
         <w:jc w:val="both"/>
         <w:rPr>
           <w:rFonts w:ascii="Times New Roman" w:hAnsi="Times New Roman" w:cs="Times New Roman"/>
-          <w:sz w:val="28"/>
-          <w:szCs w:val="28"/>
-        </w:rPr>
-      </w:pPr>
-      <w:r>
-        <w:rPr>
-          <w:rFonts w:ascii="Times New Roman" w:hAnsi="Times New Roman" w:cs="Times New Roman"/>
-          <w:sz w:val="28"/>
-          <w:szCs w:val="28"/>
-        </w:rPr>
-        <w:t xml:space="preserve">Вкладка «Прокси» отвечает за контроль и работу </w:t>
-      </w:r>
-      <w:r>
-        <w:rPr>
-          <w:rFonts w:ascii="Times New Roman" w:hAnsi="Times New Roman" w:cs="Times New Roman"/>
-          <w:sz w:val="28"/>
-          <w:szCs w:val="28"/>
+          <w:color w:val="000000" w:themeColor="text1"/>
+          <w:sz w:val="28"/>
+          <w:szCs w:val="28"/>
+          <w:shd w:val="clear" w:color="auto" w:fill="FFFFFF"/>
+        </w:rPr>
+      </w:pPr>
+      <w:r>
+        <w:rPr>
+          <w:rFonts w:ascii="Times New Roman" w:hAnsi="Times New Roman" w:cs="Times New Roman"/>
+          <w:color w:val="000000" w:themeColor="text1"/>
+          <w:sz w:val="28"/>
+          <w:szCs w:val="28"/>
+          <w:shd w:val="clear" w:color="auto" w:fill="FFFFFF"/>
+        </w:rPr>
+        <w:t xml:space="preserve">Вкладка «Настройки» содержит общие настройки программы. Они применяются сразу ко всем заданиям и аккаунтам. В неё входят такие настройки как «Задание ключа </w:t>
+      </w:r>
+      <w:proofErr w:type="spellStart"/>
+      <w:r>
+        <w:rPr>
+          <w:rFonts w:ascii="Times New Roman" w:hAnsi="Times New Roman" w:cs="Times New Roman"/>
+          <w:color w:val="000000" w:themeColor="text1"/>
+          <w:sz w:val="28"/>
+          <w:szCs w:val="28"/>
+          <w:shd w:val="clear" w:color="auto" w:fill="FFFFFF"/>
+        </w:rPr>
+        <w:t>RuCaptcha</w:t>
+      </w:r>
+      <w:proofErr w:type="spellEnd"/>
+      <w:r>
+        <w:rPr>
+          <w:rFonts w:ascii="Times New Roman" w:hAnsi="Times New Roman" w:cs="Times New Roman"/>
+          <w:color w:val="000000" w:themeColor="text1"/>
+          <w:sz w:val="28"/>
+          <w:szCs w:val="28"/>
+          <w:shd w:val="clear" w:color="auto" w:fill="FFFFFF"/>
+        </w:rPr>
+        <w:t xml:space="preserve">» или </w:t>
+      </w:r>
+      <w:r>
+        <w:rPr>
+          <w:rFonts w:ascii="Times New Roman" w:hAnsi="Times New Roman" w:cs="Times New Roman"/>
+          <w:color w:val="000000" w:themeColor="text1"/>
+          <w:sz w:val="28"/>
+          <w:szCs w:val="28"/>
+          <w:shd w:val="clear" w:color="auto" w:fill="FFFFFF"/>
+        </w:rPr>
+        <w:t xml:space="preserve">возможность установить собственные </w:t>
+      </w:r>
+      <w:proofErr w:type="spellStart"/>
+      <w:r>
+        <w:rPr>
+          <w:rFonts w:ascii="Times New Roman" w:hAnsi="Times New Roman" w:cs="Times New Roman"/>
+          <w:color w:val="000000" w:themeColor="text1"/>
+          <w:sz w:val="28"/>
+          <w:szCs w:val="28"/>
+          <w:shd w:val="clear" w:color="auto" w:fill="FFFFFF"/>
+        </w:rPr>
+        <w:t>User-Agents</w:t>
+      </w:r>
+      <w:proofErr w:type="spellEnd"/>
+      <w:r>
+        <w:rPr>
+          <w:rFonts w:ascii="Times New Roman" w:hAnsi="Times New Roman" w:cs="Times New Roman"/>
+          <w:color w:val="000000" w:themeColor="text1"/>
+          <w:sz w:val="28"/>
+          <w:szCs w:val="28"/>
+          <w:shd w:val="clear" w:color="auto" w:fill="FFFFFF"/>
+        </w:rPr>
+        <w:t>. Пример изображен на рисунке 12.</w:t>
+      </w:r>
+    </w:p>
+    <w:p>
+      <w:pPr>
+        <w:spacing w:after="0" w:line="360" w:lineRule="auto"/>
+        <w:jc w:val="center"/>
+        <w:rPr>
+          <w:rFonts w:ascii="Times New Roman" w:hAnsi="Times New Roman" w:cs="Times New Roman"/>
+          <w:color w:val="000000" w:themeColor="text1"/>
+          <w:sz w:val="28"/>
+          <w:szCs w:val="28"/>
+          <w:shd w:val="clear" w:color="auto" w:fill="FFFFFF"/>
           <w:lang w:val="en-US"/>
-        </w:rPr>
-        <w:t>Proxy</w:t>
-      </w:r>
-      <w:r>
-        <w:rPr>
-          <w:rFonts w:ascii="Times New Roman" w:hAnsi="Times New Roman" w:cs="Times New Roman"/>
-          <w:sz w:val="28"/>
-          <w:szCs w:val="28"/>
-        </w:rPr>
-        <w:t xml:space="preserve"> </w:t>
-      </w:r>
-      <w:r>
-        <w:rPr>
-          <w:rFonts w:ascii="Times New Roman" w:hAnsi="Times New Roman" w:cs="Times New Roman"/>
-          <w:sz w:val="28"/>
-          <w:szCs w:val="28"/>
-        </w:rPr>
-        <w:t>серверов в программе. Через эту вкладку можно проверить работоспособность прокси сервера, а также назначить прокси сервер конкретному аккаунту или группе аккаунтов. Также есть возможность разбивать список прокси на группы. Пример изображен на рисунке 13.</w:t>
-      </w:r>
-    </w:p>
-    <w:p>
-      <w:pPr>
-        <w:spacing w:after="0" w:line="360" w:lineRule="auto"/>
-        <w:ind w:firstLine="709"/>
-        <w:jc w:val="center"/>
-        <w:rPr>
-          <w:rFonts w:ascii="Times New Roman" w:hAnsi="Times New Roman" w:cs="Times New Roman"/>
-          <w:sz w:val="28"/>
-          <w:szCs w:val="28"/>
         </w:rPr>
       </w:pPr>
       <w:r>
@@ -13339,11 +13087,12 @@
           <w:noProof/>
           <w:lang w:eastAsia="ru-RU"/>
         </w:rPr>
+        <w:lastRenderedPageBreak/>
         <w:drawing>
-          <wp:inline distT="0" distB="0" distL="0" distR="0" wp14:anchorId="1A7EB609" wp14:editId="421718FE">
-            <wp:extent cx="5512893" cy="1719618"/>
-            <wp:effectExtent l="0" t="0" r="0" b="0"/>
-            <wp:docPr id="10" name="Рисунок 10"/>
+          <wp:inline distT="0" distB="0" distL="0" distR="0" wp14:anchorId="5D76D59E" wp14:editId="3A1C91A7">
+            <wp:extent cx="5733203" cy="2033516"/>
+            <wp:effectExtent l="0" t="0" r="1270" b="5080"/>
+            <wp:docPr id="9" name="Рисунок 9"/>
             <wp:cNvGraphicFramePr>
               <a:graphicFrameLocks xmlns:a="http://schemas.openxmlformats.org/drawingml/2006/main" noChangeAspect="1"/>
             </wp:cNvGraphicFramePr>
@@ -13363,6 +13112,176 @@
                   <pic:spPr>
                     <a:xfrm>
                       <a:off x="0" y="0"/>
+                      <a:ext cx="5757176" cy="2042019"/>
+                    </a:xfrm>
+                    <a:prstGeom prst="rect">
+                      <a:avLst/>
+                    </a:prstGeom>
+                  </pic:spPr>
+                </pic:pic>
+              </a:graphicData>
+            </a:graphic>
+          </wp:inline>
+        </w:drawing>
+      </w:r>
+    </w:p>
+    <w:p>
+      <w:pPr>
+        <w:jc w:val="center"/>
+        <w:rPr>
+          <w:rFonts w:ascii="Times New Roman" w:hAnsi="Times New Roman" w:cs="Times New Roman"/>
+          <w:sz w:val="28"/>
+          <w:szCs w:val="28"/>
+        </w:rPr>
+      </w:pPr>
+      <w:r>
+        <w:rPr>
+          <w:rFonts w:ascii="Times New Roman" w:hAnsi="Times New Roman" w:cs="Times New Roman"/>
+          <w:sz w:val="28"/>
+          <w:szCs w:val="28"/>
+        </w:rPr>
+        <w:t>Рисунок</w:t>
+      </w:r>
+      <w:r>
+        <w:rPr>
+          <w:rFonts w:ascii="Times New Roman" w:hAnsi="Times New Roman" w:cs="Times New Roman"/>
+          <w:sz w:val="28"/>
+          <w:szCs w:val="28"/>
+        </w:rPr>
+        <w:t xml:space="preserve"> </w:t>
+      </w:r>
+      <w:r>
+        <w:rPr>
+          <w:rFonts w:ascii="Times New Roman" w:hAnsi="Times New Roman" w:cs="Times New Roman"/>
+          <w:sz w:val="28"/>
+          <w:szCs w:val="28"/>
+        </w:rPr>
+        <w:t>12 – общие настройки программы</w:t>
+      </w:r>
+    </w:p>
+    <w:p>
+      <w:pPr>
+        <w:jc w:val="center"/>
+      </w:pPr>
+    </w:p>
+    <w:p>
+      <w:pPr>
+        <w:pStyle w:val="1"/>
+        <w:numPr>
+          <w:ilvl w:val="1"/>
+          <w:numId w:val="36"/>
+        </w:numPr>
+        <w:spacing w:before="0" w:line="240" w:lineRule="auto"/>
+        <w:ind w:left="0" w:firstLine="709"/>
+        <w:rPr>
+          <w:rFonts w:ascii="Times New Roman" w:hAnsi="Times New Roman" w:cs="Times New Roman"/>
+          <w:b/>
+          <w:bCs/>
+          <w:color w:val="auto"/>
+          <w:sz w:val="28"/>
+          <w:szCs w:val="28"/>
+        </w:rPr>
+      </w:pPr>
+      <w:bookmarkStart w:id="19" w:name="_Toc194253815"/>
+      <w:r>
+        <w:rPr>
+          <w:rFonts w:ascii="Times New Roman" w:hAnsi="Times New Roman" w:cs="Times New Roman"/>
+          <w:b/>
+          <w:bCs/>
+          <w:color w:val="auto"/>
+          <w:sz w:val="28"/>
+          <w:szCs w:val="28"/>
+        </w:rPr>
+        <w:t>Вкладка «Прокси»</w:t>
+      </w:r>
+      <w:bookmarkEnd w:id="19"/>
+    </w:p>
+    <w:p/>
+    <w:p>
+      <w:pPr>
+        <w:spacing w:after="0" w:line="360" w:lineRule="auto"/>
+        <w:ind w:firstLine="709"/>
+        <w:jc w:val="both"/>
+        <w:rPr>
+          <w:rFonts w:ascii="Times New Roman" w:hAnsi="Times New Roman" w:cs="Times New Roman"/>
+          <w:sz w:val="28"/>
+          <w:szCs w:val="28"/>
+        </w:rPr>
+      </w:pPr>
+      <w:r>
+        <w:rPr>
+          <w:rFonts w:ascii="Times New Roman" w:hAnsi="Times New Roman" w:cs="Times New Roman"/>
+          <w:sz w:val="28"/>
+          <w:szCs w:val="28"/>
+        </w:rPr>
+        <w:t xml:space="preserve">Вкладка «Прокси» отвечает за контроль и работу </w:t>
+      </w:r>
+      <w:r>
+        <w:rPr>
+          <w:rFonts w:ascii="Times New Roman" w:hAnsi="Times New Roman" w:cs="Times New Roman"/>
+          <w:sz w:val="28"/>
+          <w:szCs w:val="28"/>
+          <w:lang w:val="en-US"/>
+        </w:rPr>
+        <w:t>Proxy</w:t>
+      </w:r>
+      <w:r>
+        <w:rPr>
+          <w:rFonts w:ascii="Times New Roman" w:hAnsi="Times New Roman" w:cs="Times New Roman"/>
+          <w:sz w:val="28"/>
+          <w:szCs w:val="28"/>
+        </w:rPr>
+        <w:t xml:space="preserve"> </w:t>
+      </w:r>
+      <w:r>
+        <w:rPr>
+          <w:rFonts w:ascii="Times New Roman" w:hAnsi="Times New Roman" w:cs="Times New Roman"/>
+          <w:sz w:val="28"/>
+          <w:szCs w:val="28"/>
+        </w:rPr>
+        <w:t>серверов в программе. Через эту вкладку можно проверить работоспособность прокси сервера, а также назначить прокси сервер конкретному аккаунту или группе аккаунтов. Также есть возможность разбивать список прокси на группы. Пример изображен на рисунке 13.</w:t>
+      </w:r>
+    </w:p>
+    <w:p>
+      <w:pPr>
+        <w:spacing w:after="0" w:line="360" w:lineRule="auto"/>
+        <w:ind w:firstLine="709"/>
+        <w:jc w:val="center"/>
+        <w:rPr>
+          <w:rFonts w:ascii="Times New Roman" w:hAnsi="Times New Roman" w:cs="Times New Roman"/>
+          <w:sz w:val="28"/>
+          <w:szCs w:val="28"/>
+        </w:rPr>
+      </w:pPr>
+      <w:r>
+        <w:rPr>
+          <w:noProof/>
+          <w:lang w:eastAsia="ru-RU"/>
+        </w:rPr>
+        <w:drawing>
+          <wp:inline distT="0" distB="0" distL="0" distR="0" wp14:anchorId="1A7EB609" wp14:editId="421718FE">
+            <wp:extent cx="5512893" cy="1719618"/>
+            <wp:effectExtent l="0" t="0" r="0" b="0"/>
+            <wp:docPr id="10" name="Рисунок 10"/>
+            <wp:cNvGraphicFramePr>
+              <a:graphicFrameLocks xmlns:a="http://schemas.openxmlformats.org/drawingml/2006/main" noChangeAspect="1"/>
+            </wp:cNvGraphicFramePr>
+            <a:graphic xmlns:a="http://schemas.openxmlformats.org/drawingml/2006/main">
+              <a:graphicData uri="http://schemas.openxmlformats.org/drawingml/2006/picture">
+                <pic:pic xmlns:pic="http://schemas.openxmlformats.org/drawingml/2006/picture">
+                  <pic:nvPicPr>
+                    <pic:cNvPr id="1" name=""/>
+                    <pic:cNvPicPr/>
+                  </pic:nvPicPr>
+                  <pic:blipFill>
+                    <a:blip r:embed="rId21"/>
+                    <a:stretch>
+                      <a:fillRect/>
+                    </a:stretch>
+                  </pic:blipFill>
+                  <pic:spPr>
+                    <a:xfrm>
+                      <a:off x="0" y="0"/>
                       <a:ext cx="5537016" cy="1727143"/>
                     </a:xfrm>
                     <a:prstGeom prst="rect">
@@ -15297,7 +15216,7 @@
       </w:pPr>
     </w:p>
     <w:sectPr>
-      <w:footerReference w:type="default" r:id="rId21"/>
+      <w:footerReference w:type="default" r:id="rId22"/>
       <w:pgSz w:w="11906" w:h="16838"/>
       <w:pgMar w:top="851" w:right="1134" w:bottom="1134" w:left="1701" w:header="709" w:footer="709" w:gutter="0"/>
       <w:cols w:space="708"/>
@@ -15363,7 +15282,7 @@
           <w:rPr>
             <w:noProof/>
           </w:rPr>
-          <w:t>21</w:t>
+          <w:t>25</w:t>
         </w:r>
         <w:r>
           <w:fldChar w:fldCharType="end"/>
@@ -20416,7 +20335,7 @@
 </file>
 
 <file path=customXml/itemProps1.xml><?xml version="1.0" encoding="utf-8"?>
-<ds:datastoreItem xmlns:ds="http://schemas.openxmlformats.org/officeDocument/2006/customXml" ds:itemID="{C4D914E3-E09D-4D2D-92BB-14D803D3F845}">
+<ds:datastoreItem xmlns:ds="http://schemas.openxmlformats.org/officeDocument/2006/customXml" ds:itemID="{A81042B0-A129-4B00-8AF5-359BC30459C2}">
   <ds:schemaRefs>
     <ds:schemaRef ds:uri="http://schemas.openxmlformats.org/officeDocument/2006/bibliography"/>
   </ds:schemaRefs>
